--- a/Notes.docx
+++ b/Notes.docx
@@ -41,6 +41,336 @@
       </w:r>
     </w:p>
     <w:p>
+      <w:pPr>
+        <w:rPr>
+          <w:b/>
+          <w:bCs/>
+          <w:color w:val="FF0000"/>
+        </w:rPr>
+      </w:pPr>
+      <w:r>
+        <w:rPr>
+          <w:b/>
+          <w:bCs/>
+          <w:color w:val="FF0000"/>
+        </w:rPr>
+        <w:t xml:space="preserve">Have decided to use a Game of Thrones API - </w:t>
+      </w:r>
+      <w:hyperlink r:id="rId7" w:history="1">
+        <w:r>
+          <w:rPr>
+            <w:rStyle w:val="Hyperlink"/>
+            <w:b/>
+            <w:bCs/>
+          </w:rPr>
+          <w:t>https://anapioficeandfire.com/</w:t>
+        </w:r>
+      </w:hyperlink>
+      <w:r>
+        <w:rPr>
+          <w:b/>
+          <w:bCs/>
+          <w:color w:val="FF0000"/>
+        </w:rPr>
+        <w:t xml:space="preserve">  </w:t>
+      </w:r>
+    </w:p>
+    <w:p>
+      <w:pPr>
+        <w:rPr>
+          <w:b/>
+          <w:bCs/>
+          <w:color w:val="FF0000"/>
+        </w:rPr>
+      </w:pPr>
+      <w:r>
+        <w:rPr>
+          <w:b/>
+          <w:bCs/>
+          <w:color w:val="FF0000"/>
+        </w:rPr>
+        <w:t>No authentication is required on this API, so it only supports GET requests.</w:t>
+      </w:r>
+    </w:p>
+    <w:p>
+      <w:pPr>
+        <w:rPr>
+          <w:b/>
+          <w:bCs/>
+          <w:color w:val="FF0000"/>
+        </w:rPr>
+      </w:pPr>
+      <w:hyperlink r:id="rId8" w:history="1">
+        <w:r>
+          <w:rPr>
+            <w:rStyle w:val="Hyperlink"/>
+            <w:b/>
+            <w:bCs/>
+          </w:rPr>
+          <w:t>https://github.com/joakimskoog/AnApiOfIceAndFire/wiki/Characters</w:t>
+        </w:r>
+      </w:hyperlink>
+      <w:r>
+        <w:rPr>
+          <w:b/>
+          <w:bCs/>
+          <w:color w:val="FF0000"/>
+        </w:rPr>
+        <w:t xml:space="preserve"> is th</w:t>
+      </w:r>
+      <w:r>
+        <w:rPr>
+          <w:b/>
+          <w:bCs/>
+          <w:color w:val="FF0000"/>
+        </w:rPr>
+        <w:t>e root path for pulling up information on characters.  Essentially want to generate a ‘what game of thrones character am I’ website which makes a request to get a particular character at random from this API.</w:t>
+      </w:r>
+    </w:p>
+    <w:p>
+      <w:pPr>
+        <w:rPr>
+          <w:b/>
+          <w:bCs/>
+          <w:color w:val="FF0000"/>
+        </w:rPr>
+      </w:pPr>
+      <w:r>
+        <w:rPr>
+          <w:b/>
+          <w:bCs/>
+          <w:color w:val="FF0000"/>
+        </w:rPr>
+        <w:t xml:space="preserve">Look at the ‘get a specific character’ section of </w:t>
+      </w:r>
+      <w:hyperlink r:id="rId9" w:history="1">
+        <w:r>
+          <w:rPr>
+            <w:rStyle w:val="Hyperlink"/>
+            <w:b/>
+            <w:bCs/>
+          </w:rPr>
+          <w:t>https://github.com/joakimskoog/AnApiOfIceAndFire/wiki/Characters</w:t>
+        </w:r>
+      </w:hyperlink>
+      <w:r>
+        <w:rPr>
+          <w:b/>
+          <w:bCs/>
+          <w:color w:val="FF0000"/>
+        </w:rPr>
+        <w:t xml:space="preserve"> - essentially want to use math.floor(math.random) to generate a character number at random and add it to the API url to make the request.  Don’t need to know the exact amount of characters in order to set this up – I know that they go at least up to 823 so can set it up for the first 500 for example.</w:t>
+      </w:r>
+      <w:r>
+        <w:rPr>
+          <w:b/>
+          <w:bCs/>
+          <w:color w:val="FF0000"/>
+        </w:rPr>
+        <w:t xml:space="preserve">  I HAVE FIGURED OUT THAT THERE ARE 2134 CHARACTERS IN THE API.</w:t>
+      </w:r>
+    </w:p>
+    <w:p>
+      <w:pPr>
+        <w:rPr>
+          <w:b/>
+          <w:bCs/>
+          <w:color w:val="FF0000"/>
+        </w:rPr>
+      </w:pPr>
+      <w:r>
+        <w:rPr>
+          <w:b/>
+          <w:bCs/>
+          <w:color w:val="FF0000"/>
+        </w:rPr>
+        <w:t>What data do I want to pull in about the character to show on the screen?  I think the following: -</w:t>
+      </w:r>
+    </w:p>
+    <w:p>
+      <w:pPr>
+        <w:pStyle w:val="ListParagraph"/>
+        <w:numPr>
+          <w:ilvl w:val="0"/>
+          <w:numId w:val="9"/>
+        </w:numPr>
+        <w:rPr>
+          <w:b/>
+          <w:bCs/>
+          <w:color w:val="FF0000"/>
+        </w:rPr>
+      </w:pPr>
+      <w:r>
+        <w:rPr>
+          <w:b/>
+          <w:bCs/>
+          <w:color w:val="FF0000"/>
+        </w:rPr>
+        <w:t>Name</w:t>
+      </w:r>
+    </w:p>
+    <w:p>
+      <w:pPr>
+        <w:pStyle w:val="ListParagraph"/>
+        <w:numPr>
+          <w:ilvl w:val="0"/>
+          <w:numId w:val="9"/>
+        </w:numPr>
+        <w:rPr>
+          <w:b/>
+          <w:bCs/>
+          <w:color w:val="FF0000"/>
+        </w:rPr>
+      </w:pPr>
+      <w:r>
+        <w:rPr>
+          <w:b/>
+          <w:bCs/>
+          <w:color w:val="FF0000"/>
+        </w:rPr>
+        <w:t>Gender</w:t>
+      </w:r>
+    </w:p>
+    <w:p>
+      <w:pPr>
+        <w:pStyle w:val="ListParagraph"/>
+        <w:numPr>
+          <w:ilvl w:val="0"/>
+          <w:numId w:val="9"/>
+        </w:numPr>
+        <w:rPr>
+          <w:b/>
+          <w:bCs/>
+          <w:color w:val="FF0000"/>
+        </w:rPr>
+      </w:pPr>
+      <w:r>
+        <w:rPr>
+          <w:b/>
+          <w:bCs/>
+          <w:color w:val="FF0000"/>
+        </w:rPr>
+        <w:t>Born</w:t>
+      </w:r>
+    </w:p>
+    <w:p>
+      <w:pPr>
+        <w:pStyle w:val="ListParagraph"/>
+        <w:numPr>
+          <w:ilvl w:val="0"/>
+          <w:numId w:val="9"/>
+        </w:numPr>
+        <w:rPr>
+          <w:b/>
+          <w:bCs/>
+          <w:color w:val="FF0000"/>
+        </w:rPr>
+      </w:pPr>
+      <w:r>
+        <w:rPr>
+          <w:b/>
+          <w:bCs/>
+          <w:color w:val="FF0000"/>
+        </w:rPr>
+        <w:t>Died</w:t>
+      </w:r>
+    </w:p>
+    <w:p>
+      <w:pPr>
+        <w:pStyle w:val="ListParagraph"/>
+        <w:numPr>
+          <w:ilvl w:val="0"/>
+          <w:numId w:val="9"/>
+        </w:numPr>
+        <w:rPr>
+          <w:b/>
+          <w:bCs/>
+          <w:color w:val="FF0000"/>
+        </w:rPr>
+      </w:pPr>
+      <w:r>
+        <w:rPr>
+          <w:b/>
+          <w:bCs/>
+          <w:color w:val="FF0000"/>
+        </w:rPr>
+        <w:t>Spouse</w:t>
+      </w:r>
+    </w:p>
+    <w:p>
+      <w:pPr>
+        <w:pStyle w:val="ListParagraph"/>
+        <w:numPr>
+          <w:ilvl w:val="0"/>
+          <w:numId w:val="9"/>
+        </w:numPr>
+        <w:rPr>
+          <w:b/>
+          <w:bCs/>
+          <w:color w:val="FF0000"/>
+        </w:rPr>
+      </w:pPr>
+      <w:r>
+        <w:rPr>
+          <w:b/>
+          <w:bCs/>
+          <w:color w:val="FF0000"/>
+        </w:rPr>
+        <w:t>Titles</w:t>
+      </w:r>
+    </w:p>
+    <w:p>
+      <w:pPr>
+        <w:rPr>
+          <w:b/>
+          <w:bCs/>
+          <w:color w:val="FF0000"/>
+        </w:rPr>
+      </w:pPr>
+      <w:r>
+        <w:rPr>
+          <w:b/>
+          <w:bCs/>
+          <w:color w:val="FF0000"/>
+        </w:rPr>
+        <w:t xml:space="preserve">Can I use this information to populate a table?  </w:t>
+      </w:r>
+    </w:p>
+    <w:p>
+      <w:pPr>
+        <w:rPr>
+          <w:b/>
+          <w:bCs/>
+          <w:color w:val="FF0000"/>
+        </w:rPr>
+      </w:pPr>
+      <w:r>
+        <w:rPr>
+          <w:b/>
+          <w:bCs/>
+          <w:color w:val="FF0000"/>
+        </w:rPr>
+        <w:t>I could have a static image that is game of thrones related, such as a background of an image of ice and one of fire, which I could use as my background in some way.</w:t>
+      </w:r>
+    </w:p>
+    <w:p>
+      <w:pPr>
+        <w:rPr>
+          <w:b/>
+          <w:bCs/>
+          <w:color w:val="FF0000"/>
+        </w:rPr>
+      </w:pPr>
+      <w:r>
+        <w:rPr>
+          <w:b/>
+          <w:bCs/>
+          <w:color w:val="FF0000"/>
+        </w:rPr>
+        <w:t>Then I could add a form where the user could do something regarding the character, such as …. (FORM TO DO SOMETHING)??</w:t>
+      </w:r>
+    </w:p>
+    <w:p>
       <w:r>
         <w:t>2. Project Planning</w:t>
       </w:r>
@@ -118,6 +448,7 @@
         </w:numPr>
       </w:pPr>
       <w:r>
+        <w:lastRenderedPageBreak/>
         <w:t>Implement at least a GET endpoint to interact with your chosen API.</w:t>
       </w:r>
     </w:p>
@@ -204,31 +535,7 @@
         </w:numPr>
       </w:pPr>
       <w:r>
-        <w:t>Include a Readme.md file that explains how to start your server, what commands are needed to run your code. e.g. </w:t>
-      </w:r>
-      <w:proofErr w:type="spellStart"/>
-      <w:r>
-        <w:t>npm</w:t>
-      </w:r>
-      <w:proofErr w:type="spellEnd"/>
-      <w:r>
-        <w:t xml:space="preserve"> </w:t>
-      </w:r>
-      <w:proofErr w:type="spellStart"/>
-      <w:r>
-        <w:t>i</w:t>
-      </w:r>
-      <w:proofErr w:type="spellEnd"/>
-      <w:r>
-        <w:t>  and then </w:t>
-      </w:r>
-      <w:proofErr w:type="spellStart"/>
-      <w:r>
-        <w:t>nodemon</w:t>
-      </w:r>
-      <w:proofErr w:type="spellEnd"/>
-      <w:r>
-        <w:t xml:space="preserve"> index.js</w:t>
+        <w:t>Include a Readme.md file that explains how to start your server, what commands are needed to run your code. e.g. npm i  and then nodemon index.js</w:t>
       </w:r>
     </w:p>
     <w:p/>
@@ -841,6 +1148,119 @@
     </w:lvl>
   </w:abstractNum>
   <w:abstractNum w:abstractNumId="4" w15:restartNumberingAfterBreak="0">
+    <w:nsid w:val="4ECF25BF"/>
+    <w:multiLevelType w:val="hybridMultilevel"/>
+    <w:tmpl w:val="91306E9A"/>
+    <w:lvl w:ilvl="0" w:tplc="08090001">
+      <w:start w:val="1"/>
+      <w:numFmt w:val="bullet"/>
+      <w:lvlText w:val=""/>
+      <w:lvlJc w:val="left"/>
+      <w:pPr>
+        <w:ind w:left="720" w:hanging="360"/>
+      </w:pPr>
+      <w:rPr>
+        <w:rFonts w:ascii="Symbol" w:hAnsi="Symbol" w:hint="default"/>
+      </w:rPr>
+    </w:lvl>
+    <w:lvl w:ilvl="1" w:tplc="08090003" w:tentative="1">
+      <w:start w:val="1"/>
+      <w:numFmt w:val="bullet"/>
+      <w:lvlText w:val="o"/>
+      <w:lvlJc w:val="left"/>
+      <w:pPr>
+        <w:ind w:left="1440" w:hanging="360"/>
+      </w:pPr>
+      <w:rPr>
+        <w:rFonts w:ascii="Courier New" w:hAnsi="Courier New" w:cs="Courier New" w:hint="default"/>
+      </w:rPr>
+    </w:lvl>
+    <w:lvl w:ilvl="2" w:tplc="08090005" w:tentative="1">
+      <w:start w:val="1"/>
+      <w:numFmt w:val="bullet"/>
+      <w:lvlText w:val=""/>
+      <w:lvlJc w:val="left"/>
+      <w:pPr>
+        <w:ind w:left="2160" w:hanging="360"/>
+      </w:pPr>
+      <w:rPr>
+        <w:rFonts w:ascii="Wingdings" w:hAnsi="Wingdings" w:hint="default"/>
+      </w:rPr>
+    </w:lvl>
+    <w:lvl w:ilvl="3" w:tplc="08090001" w:tentative="1">
+      <w:start w:val="1"/>
+      <w:numFmt w:val="bullet"/>
+      <w:lvlText w:val=""/>
+      <w:lvlJc w:val="left"/>
+      <w:pPr>
+        <w:ind w:left="2880" w:hanging="360"/>
+      </w:pPr>
+      <w:rPr>
+        <w:rFonts w:ascii="Symbol" w:hAnsi="Symbol" w:hint="default"/>
+      </w:rPr>
+    </w:lvl>
+    <w:lvl w:ilvl="4" w:tplc="08090003" w:tentative="1">
+      <w:start w:val="1"/>
+      <w:numFmt w:val="bullet"/>
+      <w:lvlText w:val="o"/>
+      <w:lvlJc w:val="left"/>
+      <w:pPr>
+        <w:ind w:left="3600" w:hanging="360"/>
+      </w:pPr>
+      <w:rPr>
+        <w:rFonts w:ascii="Courier New" w:hAnsi="Courier New" w:cs="Courier New" w:hint="default"/>
+      </w:rPr>
+    </w:lvl>
+    <w:lvl w:ilvl="5" w:tplc="08090005" w:tentative="1">
+      <w:start w:val="1"/>
+      <w:numFmt w:val="bullet"/>
+      <w:lvlText w:val=""/>
+      <w:lvlJc w:val="left"/>
+      <w:pPr>
+        <w:ind w:left="4320" w:hanging="360"/>
+      </w:pPr>
+      <w:rPr>
+        <w:rFonts w:ascii="Wingdings" w:hAnsi="Wingdings" w:hint="default"/>
+      </w:rPr>
+    </w:lvl>
+    <w:lvl w:ilvl="6" w:tplc="08090001" w:tentative="1">
+      <w:start w:val="1"/>
+      <w:numFmt w:val="bullet"/>
+      <w:lvlText w:val=""/>
+      <w:lvlJc w:val="left"/>
+      <w:pPr>
+        <w:ind w:left="5040" w:hanging="360"/>
+      </w:pPr>
+      <w:rPr>
+        <w:rFonts w:ascii="Symbol" w:hAnsi="Symbol" w:hint="default"/>
+      </w:rPr>
+    </w:lvl>
+    <w:lvl w:ilvl="7" w:tplc="08090003" w:tentative="1">
+      <w:start w:val="1"/>
+      <w:numFmt w:val="bullet"/>
+      <w:lvlText w:val="o"/>
+      <w:lvlJc w:val="left"/>
+      <w:pPr>
+        <w:ind w:left="5760" w:hanging="360"/>
+      </w:pPr>
+      <w:rPr>
+        <w:rFonts w:ascii="Courier New" w:hAnsi="Courier New" w:cs="Courier New" w:hint="default"/>
+      </w:rPr>
+    </w:lvl>
+    <w:lvl w:ilvl="8" w:tplc="08090005" w:tentative="1">
+      <w:start w:val="1"/>
+      <w:numFmt w:val="bullet"/>
+      <w:lvlText w:val=""/>
+      <w:lvlJc w:val="left"/>
+      <w:pPr>
+        <w:ind w:left="6480" w:hanging="360"/>
+      </w:pPr>
+      <w:rPr>
+        <w:rFonts w:ascii="Wingdings" w:hAnsi="Wingdings" w:hint="default"/>
+      </w:rPr>
+    </w:lvl>
+  </w:abstractNum>
+  <w:abstractNum w:abstractNumId="5" w15:restartNumberingAfterBreak="0">
     <w:nsid w:val="50E3674F"/>
     <w:multiLevelType w:val="multilevel"/>
     <w:tmpl w:val="F9DE8168"/>
@@ -989,7 +1409,7 @@
       </w:rPr>
     </w:lvl>
   </w:abstractNum>
-  <w:abstractNum w:abstractNumId="5" w15:restartNumberingAfterBreak="0">
+  <w:abstractNum w:abstractNumId="6" w15:restartNumberingAfterBreak="0">
     <w:nsid w:val="6AA91F8B"/>
     <w:multiLevelType w:val="multilevel"/>
     <w:tmpl w:val="92368960"/>
@@ -1138,7 +1558,7 @@
       </w:rPr>
     </w:lvl>
   </w:abstractNum>
-  <w:abstractNum w:abstractNumId="6" w15:restartNumberingAfterBreak="0">
+  <w:abstractNum w:abstractNumId="7" w15:restartNumberingAfterBreak="0">
     <w:nsid w:val="6E1E56BE"/>
     <w:multiLevelType w:val="multilevel"/>
     <w:tmpl w:val="19F88856"/>
@@ -1287,7 +1707,7 @@
       </w:rPr>
     </w:lvl>
   </w:abstractNum>
-  <w:abstractNum w:abstractNumId="7" w15:restartNumberingAfterBreak="0">
+  <w:abstractNum w:abstractNumId="8" w15:restartNumberingAfterBreak="0">
     <w:nsid w:val="75EC1FA6"/>
     <w:multiLevelType w:val="multilevel"/>
     <w:tmpl w:val="A70034A8"/>
@@ -1437,7 +1857,7 @@
     </w:lvl>
   </w:abstractNum>
   <w:num w:numId="1" w16cid:durableId="2016103690">
-    <w:abstractNumId w:val="6"/>
+    <w:abstractNumId w:val="7"/>
   </w:num>
   <w:num w:numId="2" w16cid:durableId="1893613635">
     <w:abstractNumId w:val="3"/>
@@ -1446,19 +1866,22 @@
     <w:abstractNumId w:val="1"/>
   </w:num>
   <w:num w:numId="4" w16cid:durableId="1671786532">
-    <w:abstractNumId w:val="5"/>
+    <w:abstractNumId w:val="6"/>
   </w:num>
   <w:num w:numId="5" w16cid:durableId="1189103038">
-    <w:abstractNumId w:val="7"/>
+    <w:abstractNumId w:val="8"/>
   </w:num>
   <w:num w:numId="6" w16cid:durableId="2131506470">
-    <w:abstractNumId w:val="4"/>
+    <w:abstractNumId w:val="5"/>
   </w:num>
   <w:num w:numId="7" w16cid:durableId="319699741">
     <w:abstractNumId w:val="2"/>
   </w:num>
   <w:num w:numId="8" w16cid:durableId="2047292406">
     <w:abstractNumId w:val="0"/>
+  </w:num>
+  <w:num w:numId="9" w16cid:durableId="248123204">
+    <w:abstractNumId w:val="4"/>
   </w:num>
 </w:numbering>
 </file>
@@ -2066,6 +2489,7 @@
   <w:style w:type="character" w:default="1" w:styleId="DefaultParagraphFont">
     <w:name w:val="Default Paragraph Font"/>
     <w:uiPriority w:val="1"/>
+    <w:semiHidden/>
     <w:unhideWhenUsed/>
   </w:style>
   <w:style w:type="table" w:default="1" w:styleId="TableNormal">
@@ -2400,6 +2824,18 @@
     <w:rPr>
       <w:color w:val="605E5C"/>
       <w:shd w:val="clear" w:color="auto" w:fill="E1DFDD"/>
+    </w:rPr>
+  </w:style>
+  <w:style w:type="character" w:styleId="FollowedHyperlink">
+    <w:name w:val="FollowedHyperlink"/>
+    <w:basedOn w:val="DefaultParagraphFont"/>
+    <w:uiPriority w:val="99"/>
+    <w:semiHidden/>
+    <w:unhideWhenUsed/>
+    <w:rsid w:val="00E41146"/>
+    <w:rPr>
+      <w:color w:val="954F72" w:themeColor="followedHyperlink"/>
+      <w:u w:val="single"/>
     </w:rPr>
   </w:style>
 </w:styles>

--- a/Notes.docx
+++ b/Notes.docx
@@ -294,29 +294,7 @@
           <w:bCs/>
           <w:color w:val="FF0000"/>
         </w:rPr>
-        <w:t>Spouse</w:t>
-      </w:r>
-    </w:p>
-    <w:p>
-      <w:pPr>
-        <w:pStyle w:val="ListParagraph"/>
-        <w:numPr>
-          <w:ilvl w:val="0"/>
-          <w:numId w:val="9"/>
-        </w:numPr>
-        <w:rPr>
-          <w:b/>
-          <w:bCs/>
-          <w:color w:val="FF0000"/>
-        </w:rPr>
-      </w:pPr>
-      <w:r>
-        <w:rPr>
-          <w:b/>
-          <w:bCs/>
-          <w:color w:val="FF0000"/>
-        </w:rPr>
-        <w:t>Titles</w:t>
+        <w:t>Aliases</w:t>
       </w:r>
     </w:p>
     <w:p>
@@ -367,7 +345,15 @@
           <w:bCs/>
           <w:color w:val="FF0000"/>
         </w:rPr>
-        <w:t>Then I could add a form where the user could do something regarding the character, such as …. (FORM TO DO SOMETHING)??</w:t>
+        <w:t xml:space="preserve">Then I could add a form where the user could do something regarding the character, such as …. </w:t>
+      </w:r>
+      <w:r>
+        <w:rPr>
+          <w:b/>
+          <w:bCs/>
+          <w:color w:val="FF0000"/>
+        </w:rPr>
+        <w:t>It’s a test your knowledge of GoT characters (including very obscure ones) challenge.  There will be a form where it gets people to write down a fact about the person and then go and check it’s accuracy – or if they didn’t know a fact to go and look one up.</w:t>
       </w:r>
     </w:p>
     <w:p>
@@ -387,6 +373,242 @@
       </w:r>
     </w:p>
     <w:p>
+      <w:pPr>
+        <w:ind w:left="360"/>
+        <w:rPr>
+          <w:noProof/>
+        </w:rPr>
+      </w:pPr>
+    </w:p>
+    <w:p>
+      <w:pPr>
+        <w:ind w:left="360"/>
+      </w:pPr>
+      <w:r>
+        <w:rPr>
+          <w:noProof/>
+        </w:rPr>
+        <w:lastRenderedPageBreak/>
+        <w:drawing>
+          <wp:inline distT="0" distB="0" distL="0" distR="0" wp14:anchorId="0C5CF020" wp14:editId="66A480F4">
+            <wp:extent cx="5250180" cy="2991200"/>
+            <wp:effectExtent l="0" t="0" r="7620" b="0"/>
+            <wp:docPr id="1771925981" name="Picture 1"/>
+            <wp:cNvGraphicFramePr>
+              <a:graphicFrameLocks xmlns:a="http://schemas.openxmlformats.org/drawingml/2006/main" noChangeAspect="1"/>
+            </wp:cNvGraphicFramePr>
+            <a:graphic xmlns:a="http://schemas.openxmlformats.org/drawingml/2006/main">
+              <a:graphicData uri="http://schemas.openxmlformats.org/drawingml/2006/picture">
+                <pic:pic xmlns:pic="http://schemas.openxmlformats.org/drawingml/2006/picture">
+                  <pic:nvPicPr>
+                    <pic:cNvPr id="1771925981" name=""/>
+                    <pic:cNvPicPr/>
+                  </pic:nvPicPr>
+                  <pic:blipFill rotWithShape="1">
+                    <a:blip r:embed="rId10"/>
+                    <a:srcRect l="42278" t="24818" r="12918" b="29801"/>
+                    <a:stretch/>
+                  </pic:blipFill>
+                  <pic:spPr bwMode="auto">
+                    <a:xfrm>
+                      <a:off x="0" y="0"/>
+                      <a:ext cx="5263837" cy="2998981"/>
+                    </a:xfrm>
+                    <a:prstGeom prst="rect">
+                      <a:avLst/>
+                    </a:prstGeom>
+                    <a:ln>
+                      <a:noFill/>
+                    </a:ln>
+                    <a:extLst>
+                      <a:ext uri="{53640926-AAD7-44D8-BBD7-CCE9431645EC}">
+                        <a14:shadowObscured xmlns:a14="http://schemas.microsoft.com/office/drawing/2010/main"/>
+                      </a:ext>
+                    </a:extLst>
+                  </pic:spPr>
+                </pic:pic>
+              </a:graphicData>
+            </a:graphic>
+          </wp:inline>
+        </w:drawing>
+      </w:r>
+    </w:p>
+    <w:p>
+      <w:pPr>
+        <w:ind w:left="360"/>
+        <w:rPr>
+          <w:noProof/>
+        </w:rPr>
+      </w:pPr>
+    </w:p>
+    <w:p>
+      <w:pPr>
+        <w:ind w:left="360"/>
+      </w:pPr>
+      <w:r>
+        <w:rPr>
+          <w:noProof/>
+        </w:rPr>
+        <w:drawing>
+          <wp:inline distT="0" distB="0" distL="0" distR="0" wp14:anchorId="317EF2A3" wp14:editId="04D3EFB6">
+            <wp:extent cx="5219700" cy="2874617"/>
+            <wp:effectExtent l="0" t="0" r="0" b="2540"/>
+            <wp:docPr id="233382435" name="Picture 1"/>
+            <wp:cNvGraphicFramePr>
+              <a:graphicFrameLocks xmlns:a="http://schemas.openxmlformats.org/drawingml/2006/main" noChangeAspect="1"/>
+            </wp:cNvGraphicFramePr>
+            <a:graphic xmlns:a="http://schemas.openxmlformats.org/drawingml/2006/main">
+              <a:graphicData uri="http://schemas.openxmlformats.org/drawingml/2006/picture">
+                <pic:pic xmlns:pic="http://schemas.openxmlformats.org/drawingml/2006/picture">
+                  <pic:nvPicPr>
+                    <pic:cNvPr id="233382435" name=""/>
+                    <pic:cNvPicPr/>
+                  </pic:nvPicPr>
+                  <pic:blipFill rotWithShape="1">
+                    <a:blip r:embed="rId11"/>
+                    <a:srcRect l="42012" t="23872" r="12120" b="31219"/>
+                    <a:stretch/>
+                  </pic:blipFill>
+                  <pic:spPr bwMode="auto">
+                    <a:xfrm>
+                      <a:off x="0" y="0"/>
+                      <a:ext cx="5235432" cy="2883281"/>
+                    </a:xfrm>
+                    <a:prstGeom prst="rect">
+                      <a:avLst/>
+                    </a:prstGeom>
+                    <a:ln>
+                      <a:noFill/>
+                    </a:ln>
+                    <a:extLst>
+                      <a:ext uri="{53640926-AAD7-44D8-BBD7-CCE9431645EC}">
+                        <a14:shadowObscured xmlns:a14="http://schemas.microsoft.com/office/drawing/2010/main"/>
+                      </a:ext>
+                    </a:extLst>
+                  </pic:spPr>
+                </pic:pic>
+              </a:graphicData>
+            </a:graphic>
+          </wp:inline>
+        </w:drawing>
+      </w:r>
+    </w:p>
+    <w:p>
+      <w:pPr>
+        <w:ind w:left="360"/>
+        <w:rPr>
+          <w:noProof/>
+        </w:rPr>
+      </w:pPr>
+    </w:p>
+    <w:p>
+      <w:pPr>
+        <w:ind w:left="360"/>
+      </w:pPr>
+      <w:r>
+        <w:rPr>
+          <w:noProof/>
+        </w:rPr>
+        <w:drawing>
+          <wp:inline distT="0" distB="0" distL="0" distR="0" wp14:anchorId="142DA577" wp14:editId="1A453855">
+            <wp:extent cx="5105400" cy="2819843"/>
+            <wp:effectExtent l="0" t="0" r="0" b="0"/>
+            <wp:docPr id="225169574" name="Picture 1"/>
+            <wp:cNvGraphicFramePr>
+              <a:graphicFrameLocks xmlns:a="http://schemas.openxmlformats.org/drawingml/2006/main" noChangeAspect="1"/>
+            </wp:cNvGraphicFramePr>
+            <a:graphic xmlns:a="http://schemas.openxmlformats.org/drawingml/2006/main">
+              <a:graphicData uri="http://schemas.openxmlformats.org/drawingml/2006/picture">
+                <pic:pic xmlns:pic="http://schemas.openxmlformats.org/drawingml/2006/picture">
+                  <pic:nvPicPr>
+                    <pic:cNvPr id="225169574" name=""/>
+                    <pic:cNvPicPr/>
+                  </pic:nvPicPr>
+                  <pic:blipFill rotWithShape="1">
+                    <a:blip r:embed="rId12"/>
+                    <a:srcRect l="30445" t="24345" r="23821" b="30747"/>
+                    <a:stretch/>
+                  </pic:blipFill>
+                  <pic:spPr bwMode="auto">
+                    <a:xfrm>
+                      <a:off x="0" y="0"/>
+                      <a:ext cx="5114664" cy="2824960"/>
+                    </a:xfrm>
+                    <a:prstGeom prst="rect">
+                      <a:avLst/>
+                    </a:prstGeom>
+                    <a:ln>
+                      <a:noFill/>
+                    </a:ln>
+                    <a:extLst>
+                      <a:ext uri="{53640926-AAD7-44D8-BBD7-CCE9431645EC}">
+                        <a14:shadowObscured xmlns:a14="http://schemas.microsoft.com/office/drawing/2010/main"/>
+                      </a:ext>
+                    </a:extLst>
+                  </pic:spPr>
+                </pic:pic>
+              </a:graphicData>
+            </a:graphic>
+          </wp:inline>
+        </w:drawing>
+      </w:r>
+    </w:p>
+    <w:p>
+      <w:pPr>
+        <w:ind w:left="360"/>
+      </w:pPr>
+    </w:p>
+    <w:p>
+      <w:pPr>
+        <w:ind w:left="360"/>
+        <w:rPr>
+          <w:b/>
+          <w:bCs/>
+          <w:color w:val="FF0000"/>
+        </w:rPr>
+      </w:pPr>
+      <w:r>
+        <w:rPr>
+          <w:b/>
+          <w:bCs/>
+          <w:color w:val="FF0000"/>
+        </w:rPr>
+        <w:t xml:space="preserve">Then I also want a header and footer as partials.  The footer can just contain my </w:t>
+      </w:r>
+      <w:r>
+        <w:rPr>
+          <w:b/>
+          <w:bCs/>
+          <w:color w:val="FF0000"/>
+        </w:rPr>
+        <w:t>email address and copyright statement.  On the header, could I link to an external site</w:t>
+      </w:r>
+      <w:r>
+        <w:rPr>
+          <w:b/>
+          <w:bCs/>
+          <w:color w:val="FF0000"/>
+        </w:rPr>
+        <w:t xml:space="preserve"> to help people in their research</w:t>
+      </w:r>
+      <w:r>
+        <w:rPr>
+          <w:b/>
+          <w:bCs/>
+          <w:color w:val="FF0000"/>
+        </w:rPr>
+        <w:t xml:space="preserve"> – e.g. </w:t>
+      </w:r>
+      <w:r>
+        <w:rPr>
+          <w:b/>
+          <w:bCs/>
+          <w:color w:val="FF0000"/>
+        </w:rPr>
+        <w:t>https://www.cosmopolitan.com/entertainment/tv/g12022444/minor-game-of-thrones-characters/</w:t>
+      </w:r>
+    </w:p>
+    <w:p>
       <w:r>
         <w:t>3. Project Setup</w:t>
       </w:r>
@@ -436,7 +658,133 @@
       </w:r>
     </w:p>
     <w:p>
-      <w:r>
+      <w:pPr>
+        <w:rPr>
+          <w:b/>
+          <w:bCs/>
+          <w:color w:val="FF0000"/>
+        </w:rPr>
+      </w:pPr>
+      <w:r>
+        <w:rPr>
+          <w:b/>
+          <w:bCs/>
+          <w:color w:val="FF0000"/>
+        </w:rPr>
+        <w:t xml:space="preserve">Notes as to what to do to start with </w:t>
+      </w:r>
+    </w:p>
+    <w:p>
+      <w:pPr>
+        <w:rPr>
+          <w:b/>
+          <w:bCs/>
+          <w:color w:val="FF0000"/>
+        </w:rPr>
+      </w:pPr>
+      <w:r>
+        <w:rPr>
+          <w:b/>
+          <w:bCs/>
+          <w:color w:val="FF0000"/>
+        </w:rPr>
+        <w:t>Initialise Node</w:t>
+      </w:r>
+    </w:p>
+    <w:p>
+      <w:pPr>
+        <w:rPr>
+          <w:b/>
+          <w:bCs/>
+          <w:color w:val="FF0000"/>
+        </w:rPr>
+      </w:pPr>
+      <w:r>
+        <w:rPr>
+          <w:b/>
+          <w:bCs/>
+          <w:color w:val="FF0000"/>
+        </w:rPr>
+        <w:t>Install Express, Axios, EJS, Node, body-parser (in the command line and in the index.js file).</w:t>
+      </w:r>
+    </w:p>
+    <w:p>
+      <w:pPr>
+        <w:rPr>
+          <w:b/>
+          <w:bCs/>
+          <w:color w:val="FF0000"/>
+        </w:rPr>
+      </w:pPr>
+      <w:r>
+        <w:rPr>
+          <w:b/>
+          <w:bCs/>
+          <w:color w:val="FF0000"/>
+        </w:rPr>
+        <w:t>App.use on body-</w:t>
+      </w:r>
+      <w:r>
+        <w:rPr>
+          <w:b/>
+          <w:bCs/>
+          <w:color w:val="FF0000"/>
+        </w:rPr>
+        <w:t>parser.</w:t>
+      </w:r>
+    </w:p>
+    <w:p>
+      <w:pPr>
+        <w:rPr>
+          <w:b/>
+          <w:bCs/>
+          <w:color w:val="FF0000"/>
+        </w:rPr>
+      </w:pPr>
+      <w:r>
+        <w:rPr>
+          <w:b/>
+          <w:bCs/>
+          <w:color w:val="FF0000"/>
+        </w:rPr>
+        <w:t>Set the static folder to be the public folder and stick a blank style-sheet in there.</w:t>
+      </w:r>
+    </w:p>
+    <w:p>
+      <w:pPr>
+        <w:rPr>
+          <w:b/>
+          <w:bCs/>
+          <w:color w:val="FF0000"/>
+        </w:rPr>
+      </w:pPr>
+      <w:r>
+        <w:rPr>
+          <w:b/>
+          <w:bCs/>
+          <w:color w:val="FF0000"/>
+        </w:rPr>
+        <w:t>Create a ‘views’ folder a</w:t>
+      </w:r>
+      <w:r>
+        <w:rPr>
+          <w:b/>
+          <w:bCs/>
+          <w:color w:val="FF0000"/>
+        </w:rPr>
+        <w:t>nd put my index.ejs file in it.</w:t>
+      </w:r>
+    </w:p>
+    <w:p>
+      <w:pPr>
+        <w:rPr>
+          <w:lang w:val="it-IT"/>
+        </w:rPr>
+      </w:pPr>
+      <w:r>
+        <w:rPr>
+          <w:lang w:val="it-IT"/>
+        </w:rPr>
         <w:t>4. API Integration</w:t>
       </w:r>
     </w:p>
@@ -448,7 +796,6 @@
         </w:numPr>
       </w:pPr>
       <w:r>
-        <w:lastRenderedPageBreak/>
         <w:t>Implement at least a GET endpoint to interact with your chosen API.</w:t>
       </w:r>
     </w:p>

--- a/Notes.docx
+++ b/Notes.docx
@@ -663,13 +663,15 @@
           <w:b/>
           <w:bCs/>
           <w:color w:val="FF0000"/>
-        </w:rPr>
-      </w:pPr>
-      <w:r>
-        <w:rPr>
-          <w:b/>
-          <w:bCs/>
-          <w:color w:val="FF0000"/>
+          <w:u w:val="single"/>
+        </w:rPr>
+      </w:pPr>
+      <w:r>
+        <w:rPr>
+          <w:b/>
+          <w:bCs/>
+          <w:color w:val="FF0000"/>
+          <w:u w:val="single"/>
         </w:rPr>
         <w:t xml:space="preserve">Notes as to what to do to start with </w:t>
       </w:r>
@@ -689,6 +691,14 @@
           <w:color w:val="FF0000"/>
         </w:rPr>
         <w:t>Initialise Node</w:t>
+      </w:r>
+      <w:r>
+        <w:rPr>
+          <w:b/>
+          <w:bCs/>
+          <w:color w:val="FF0000"/>
+        </w:rPr>
+        <w:t xml:space="preserve"> DONE</w:t>
       </w:r>
     </w:p>
     <w:p>

--- a/Notes.docx
+++ b/Notes.docx
@@ -557,6 +557,9 @@
       <w:pPr>
         <w:ind w:left="360"/>
       </w:pPr>
+      <w:r>
+        <w:t>NEED IT TO WORK THAT WHEN YOU PRESS THE NEW CHARACTER BUTTON THEIR FORM BOX CLEARS AS WELL.</w:t>
+      </w:r>
     </w:p>
     <w:p>
       <w:pPr>
@@ -660,134 +663,6 @@
     <w:p>
       <w:pPr>
         <w:rPr>
-          <w:b/>
-          <w:bCs/>
-          <w:color w:val="FF0000"/>
-          <w:u w:val="single"/>
-        </w:rPr>
-      </w:pPr>
-      <w:r>
-        <w:rPr>
-          <w:b/>
-          <w:bCs/>
-          <w:color w:val="FF0000"/>
-          <w:u w:val="single"/>
-        </w:rPr>
-        <w:t xml:space="preserve">Notes as to what to do to start with </w:t>
-      </w:r>
-    </w:p>
-    <w:p>
-      <w:pPr>
-        <w:rPr>
-          <w:b/>
-          <w:bCs/>
-          <w:color w:val="FF0000"/>
-        </w:rPr>
-      </w:pPr>
-      <w:r>
-        <w:rPr>
-          <w:b/>
-          <w:bCs/>
-          <w:color w:val="FF0000"/>
-        </w:rPr>
-        <w:t>Initialise Node</w:t>
-      </w:r>
-      <w:r>
-        <w:rPr>
-          <w:b/>
-          <w:bCs/>
-          <w:color w:val="FF0000"/>
-        </w:rPr>
-        <w:t xml:space="preserve"> DONE</w:t>
-      </w:r>
-    </w:p>
-    <w:p>
-      <w:pPr>
-        <w:rPr>
-          <w:b/>
-          <w:bCs/>
-          <w:color w:val="FF0000"/>
-        </w:rPr>
-      </w:pPr>
-      <w:r>
-        <w:rPr>
-          <w:b/>
-          <w:bCs/>
-          <w:color w:val="FF0000"/>
-        </w:rPr>
-        <w:t>Install Express, Axios, EJS, Node, body-parser (in the command line and in the index.js file).</w:t>
-      </w:r>
-    </w:p>
-    <w:p>
-      <w:pPr>
-        <w:rPr>
-          <w:b/>
-          <w:bCs/>
-          <w:color w:val="FF0000"/>
-        </w:rPr>
-      </w:pPr>
-      <w:r>
-        <w:rPr>
-          <w:b/>
-          <w:bCs/>
-          <w:color w:val="FF0000"/>
-        </w:rPr>
-        <w:t>App.use on body-</w:t>
-      </w:r>
-      <w:r>
-        <w:rPr>
-          <w:b/>
-          <w:bCs/>
-          <w:color w:val="FF0000"/>
-        </w:rPr>
-        <w:t>parser.</w:t>
-      </w:r>
-    </w:p>
-    <w:p>
-      <w:pPr>
-        <w:rPr>
-          <w:b/>
-          <w:bCs/>
-          <w:color w:val="FF0000"/>
-        </w:rPr>
-      </w:pPr>
-      <w:r>
-        <w:rPr>
-          <w:b/>
-          <w:bCs/>
-          <w:color w:val="FF0000"/>
-        </w:rPr>
-        <w:t>Set the static folder to be the public folder and stick a blank style-sheet in there.</w:t>
-      </w:r>
-    </w:p>
-    <w:p>
-      <w:pPr>
-        <w:rPr>
-          <w:b/>
-          <w:bCs/>
-          <w:color w:val="FF0000"/>
-        </w:rPr>
-      </w:pPr>
-      <w:r>
-        <w:rPr>
-          <w:b/>
-          <w:bCs/>
-          <w:color w:val="FF0000"/>
-        </w:rPr>
-        <w:t>Create a ‘views’ folder a</w:t>
-      </w:r>
-      <w:r>
-        <w:rPr>
-          <w:b/>
-          <w:bCs/>
-          <w:color w:val="FF0000"/>
-        </w:rPr>
-        <w:t>nd put my index.ejs file in it.</w:t>
-      </w:r>
-    </w:p>
-    <w:p>
-      <w:pPr>
-        <w:rPr>
           <w:lang w:val="it-IT"/>
         </w:rPr>
       </w:pPr>
@@ -818,6 +693,23 @@
       </w:pPr>
       <w:r>
         <w:t>Use Axios to send HTTP requests to the API and handle responses.</w:t>
+      </w:r>
+    </w:p>
+    <w:p>
+      <w:pPr>
+        <w:rPr>
+          <w:b/>
+          <w:bCs/>
+          <w:color w:val="FF0000"/>
+        </w:rPr>
+      </w:pPr>
+      <w:r>
+        <w:rPr>
+          <w:b/>
+          <w:bCs/>
+          <w:color w:val="FF0000"/>
+        </w:rPr>
+        <w:t>BUILD THE HEADER AND FOOTER AND INDEX FILES, ADDING IN THE IMAGES THAT I WANT, AND BUILD THE FUNCTIONALITY IN THE GET AND POST ROUTES AS I GET TO THE RELEVANT SECTIONS IN THE INDEX.EJS.</w:t>
       </w:r>
     </w:p>
     <w:p>

--- a/Notes.docx
+++ b/Notes.docx
@@ -602,14 +602,16 @@
         </w:rPr>
         <w:t xml:space="preserve"> – e.g. </w:t>
       </w:r>
-      <w:r>
-        <w:rPr>
-          <w:b/>
-          <w:bCs/>
-          <w:color w:val="FF0000"/>
-        </w:rPr>
-        <w:t>https://www.cosmopolitan.com/entertainment/tv/g12022444/minor-game-of-thrones-characters/</w:t>
-      </w:r>
+      <w:hyperlink r:id="rId13" w:history="1">
+        <w:r>
+          <w:rPr>
+            <w:rStyle w:val="Hyperlink"/>
+            <w:b/>
+            <w:bCs/>
+          </w:rPr>
+          <w:t>https://www.cosmopolitan.com/entertainment/tv/g12022444/minor-game-of-thrones-characters/</w:t>
+        </w:r>
+      </w:hyperlink>
     </w:p>
     <w:p>
       <w:r>
@@ -710,6 +712,23 @@
           <w:color w:val="FF0000"/>
         </w:rPr>
         <w:t>BUILD THE HEADER AND FOOTER AND INDEX FILES, ADDING IN THE IMAGES THAT I WANT, AND BUILD THE FUNCTIONALITY IN THE GET AND POST ROUTES AS I GET TO THE RELEVANT SECTIONS IN THE INDEX.EJS.</w:t>
+      </w:r>
+    </w:p>
+    <w:p>
+      <w:pPr>
+        <w:rPr>
+          <w:b/>
+          <w:bCs/>
+          <w:color w:val="FF0000"/>
+        </w:rPr>
+      </w:pPr>
+      <w:r>
+        <w:rPr>
+          <w:b/>
+          <w:bCs/>
+          <w:color w:val="FF0000"/>
+        </w:rPr>
+        <w:t>APP.GET ROUTE IS NOW COMPLETE.  ADD THE ICE IMAGE INTO THE INDEX.EJS AND SUPERIMPOSE THE BOX, TO BE POPULATED WITH API DATA, ON TOP OF IT.</w:t>
       </w:r>
     </w:p>
     <w:p>

--- a/Notes.docx
+++ b/Notes.docx
@@ -159,7 +159,61 @@
           <w:bCs/>
           <w:color w:val="FF0000"/>
         </w:rPr>
-        <w:t xml:space="preserve"> - essentially want to use math.floor(math.random) to generate a character number at random and add it to the API url to make the request.  Don’t need to know the exact amount of characters in order to set this up – I know that they go at least up to 823 so can set it up for the first 500 for example.</w:t>
+        <w:t xml:space="preserve"> - essentially want to use </w:t>
+      </w:r>
+      <w:proofErr w:type="spellStart"/>
+      <w:r>
+        <w:rPr>
+          <w:b/>
+          <w:bCs/>
+          <w:color w:val="FF0000"/>
+        </w:rPr>
+        <w:t>math.floor</w:t>
+      </w:r>
+      <w:proofErr w:type="spellEnd"/>
+      <w:r>
+        <w:rPr>
+          <w:b/>
+          <w:bCs/>
+          <w:color w:val="FF0000"/>
+        </w:rPr>
+        <w:t>(</w:t>
+      </w:r>
+      <w:proofErr w:type="spellStart"/>
+      <w:r>
+        <w:rPr>
+          <w:b/>
+          <w:bCs/>
+          <w:color w:val="FF0000"/>
+        </w:rPr>
+        <w:t>math.random</w:t>
+      </w:r>
+      <w:proofErr w:type="spellEnd"/>
+      <w:r>
+        <w:rPr>
+          <w:b/>
+          <w:bCs/>
+          <w:color w:val="FF0000"/>
+        </w:rPr>
+        <w:t xml:space="preserve">) to generate a character number at random and add it to the API </w:t>
+      </w:r>
+      <w:proofErr w:type="spellStart"/>
+      <w:r>
+        <w:rPr>
+          <w:b/>
+          <w:bCs/>
+          <w:color w:val="FF0000"/>
+        </w:rPr>
+        <w:t>url</w:t>
+      </w:r>
+      <w:proofErr w:type="spellEnd"/>
+      <w:r>
+        <w:rPr>
+          <w:b/>
+          <w:bCs/>
+          <w:color w:val="FF0000"/>
+        </w:rPr>
+        <w:t xml:space="preserve"> to make the request.  Don’t need to know the exact amount of characters in order to set this up – I know that they go at least up to 823 so can set it up for the first 500 for example.</w:t>
       </w:r>
       <w:r>
         <w:rPr>
@@ -353,7 +407,25 @@
           <w:bCs/>
           <w:color w:val="FF0000"/>
         </w:rPr>
-        <w:t>It’s a test your knowledge of GoT characters (including very obscure ones) challenge.  There will be a form where it gets people to write down a fact about the person and then go and check it’s accuracy – or if they didn’t know a fact to go and look one up.</w:t>
+        <w:t xml:space="preserve">It’s a test your knowledge of </w:t>
+      </w:r>
+      <w:proofErr w:type="spellStart"/>
+      <w:r>
+        <w:rPr>
+          <w:b/>
+          <w:bCs/>
+          <w:color w:val="FF0000"/>
+        </w:rPr>
+        <w:t>GoT</w:t>
+      </w:r>
+      <w:proofErr w:type="spellEnd"/>
+      <w:r>
+        <w:rPr>
+          <w:b/>
+          <w:bCs/>
+          <w:color w:val="FF0000"/>
+        </w:rPr>
+        <w:t xml:space="preserve"> characters (including very obscure ones) challenge.  There will be a form where it gets people to write down a fact about the person and then go and check it’s accuracy – or if they didn’t know a fact to go and look one up.</w:t>
       </w:r>
     </w:p>
     <w:p>
@@ -803,8 +875,926 @@
         </w:numPr>
       </w:pPr>
       <w:r>
-        <w:t>Include a Readme.md file that explains how to start your server, what commands are needed to run your code. e.g. npm i  and then nodemon index.js</w:t>
-      </w:r>
+        <w:t>Include a Readme.md file that explains how to start your server, what commands are needed to run your code. e.g. </w:t>
+      </w:r>
+      <w:proofErr w:type="spellStart"/>
+      <w:r>
+        <w:t>npm</w:t>
+      </w:r>
+      <w:proofErr w:type="spellEnd"/>
+      <w:r>
+        <w:t xml:space="preserve"> </w:t>
+      </w:r>
+      <w:proofErr w:type="spellStart"/>
+      <w:r>
+        <w:t>i</w:t>
+      </w:r>
+      <w:proofErr w:type="spellEnd"/>
+      <w:r>
+        <w:t>  and then </w:t>
+      </w:r>
+      <w:proofErr w:type="spellStart"/>
+      <w:r>
+        <w:t>nodemon</w:t>
+      </w:r>
+      <w:proofErr w:type="spellEnd"/>
+      <w:r>
+        <w:t xml:space="preserve"> index.js</w:t>
+      </w:r>
+    </w:p>
+    <w:p>
+      <w:r>
+        <w:br w:type="page"/>
+      </w:r>
+    </w:p>
+    <w:p>
+      <w:pPr>
+        <w:ind w:left="720"/>
+        <w:rPr>
+          <w:b/>
+          <w:bCs/>
+          <w:color w:val="FF0000"/>
+        </w:rPr>
+      </w:pPr>
+      <w:r>
+        <w:rPr>
+          <w:b/>
+          <w:bCs/>
+          <w:color w:val="FF0000"/>
+        </w:rPr>
+        <w:t>HAVE AN ISSUE WITH IT JUST BEING A CONSTANTLY SPINNING BALL WHILE TRYING TO GENERATE A CHARACTER.  HAVE REALISED COULD SET THE FUNCTION UP TO JUST TARGET IDS THAT I KNOW GENERATE CHARACTERS  PLEASE SEE NOTES BELOW FROM CHAT GPT.  I HAVE ALSO MADE A LIST BELOW OF IDS THAT I KNOW GENERATE CHARACTERS.</w:t>
+      </w:r>
+    </w:p>
+    <w:p>
+      <w:pPr>
+        <w:ind w:left="720"/>
+        <w:rPr>
+          <w:b/>
+          <w:bCs/>
+          <w:color w:val="FF0000"/>
+        </w:rPr>
+      </w:pPr>
+    </w:p>
+    <w:p>
+      <w:pPr>
+        <w:ind w:left="720"/>
+        <w:rPr>
+          <w:b/>
+          <w:bCs/>
+          <w:color w:val="FF0000"/>
+        </w:rPr>
+      </w:pPr>
+      <w:r>
+        <w:rPr>
+          <w:b/>
+          <w:bCs/>
+          <w:color w:val="FF0000"/>
+        </w:rPr>
+        <w:t xml:space="preserve">Character IDs that I know generate reasonably well-known characters - </w:t>
+      </w:r>
+    </w:p>
+    <w:p>
+      <w:pPr>
+        <w:ind w:left="720"/>
+      </w:pPr>
+    </w:p>
+    <w:p>
+      <w:pPr>
+        <w:ind w:left="720"/>
+      </w:pPr>
+      <w:r>
+        <w:t xml:space="preserve">can </w:t>
+      </w:r>
+      <w:proofErr w:type="spellStart"/>
+      <w:r>
+        <w:t>i</w:t>
+      </w:r>
+      <w:proofErr w:type="spellEnd"/>
+      <w:r>
+        <w:t xml:space="preserve"> set it to generate a character from a subset that I know are on the </w:t>
+      </w:r>
+      <w:proofErr w:type="spellStart"/>
+      <w:r>
+        <w:t>sytem</w:t>
+      </w:r>
+      <w:proofErr w:type="spellEnd"/>
+    </w:p>
+    <w:p>
+      <w:pPr>
+        <w:ind w:left="720"/>
+        <w:rPr>
+          <w:b/>
+          <w:bCs/>
+        </w:rPr>
+      </w:pPr>
+      <w:r>
+        <w:rPr>
+          <w:b/>
+          <w:bCs/>
+        </w:rPr>
+        <w:t>ChatGPT said:</w:t>
+      </w:r>
+    </w:p>
+    <w:p>
+      <w:pPr>
+        <w:ind w:left="720"/>
+      </w:pPr>
+      <w:r>
+        <w:t xml:space="preserve">Yes, absolutely — that's a great idea and a very effective fix! </w:t>
+      </w:r>
+      <w:r>
+        <w:rPr>
+          <w:rFonts w:ascii="Segoe UI Emoji" w:hAnsi="Segoe UI Emoji" w:cs="Segoe UI Emoji"/>
+        </w:rPr>
+        <w:t>🎯</w:t>
+      </w:r>
+    </w:p>
+    <w:p>
+      <w:pPr>
+        <w:ind w:left="720"/>
+      </w:pPr>
+      <w:r>
+        <w:t xml:space="preserve">If you already know a subset of valid character IDs (i.e., those that exist and have names), you can </w:t>
+      </w:r>
+      <w:r>
+        <w:rPr>
+          <w:b/>
+          <w:bCs/>
+        </w:rPr>
+        <w:t>avoid slow, failed API calls altogether</w:t>
+      </w:r>
+      <w:r>
+        <w:t xml:space="preserve"> by picking from only those known-good ones.</w:t>
+      </w:r>
+    </w:p>
+    <w:p>
+      <w:pPr>
+        <w:ind w:left="720"/>
+      </w:pPr>
+      <w:r>
+        <w:pict w14:anchorId="7D585A3C">
+          <v:rect id="_x0000_i1049" style="width:0;height:1.5pt" o:hralign="center" o:hrstd="t" o:hr="t" fillcolor="#a0a0a0" stroked="f"/>
+        </w:pict>
+      </w:r>
+    </w:p>
+    <w:p>
+      <w:pPr>
+        <w:ind w:left="720"/>
+        <w:rPr>
+          <w:b/>
+          <w:bCs/>
+        </w:rPr>
+      </w:pPr>
+      <w:r>
+        <w:rPr>
+          <w:rFonts w:ascii="Segoe UI Emoji" w:hAnsi="Segoe UI Emoji" w:cs="Segoe UI Emoji"/>
+          <w:b/>
+          <w:bCs/>
+        </w:rPr>
+        <w:t>✅</w:t>
+      </w:r>
+      <w:r>
+        <w:rPr>
+          <w:b/>
+          <w:bCs/>
+        </w:rPr>
+        <w:t xml:space="preserve"> Here's how to do it:</w:t>
+      </w:r>
+    </w:p>
+    <w:p>
+      <w:pPr>
+        <w:ind w:left="720"/>
+        <w:rPr>
+          <w:b/>
+          <w:bCs/>
+        </w:rPr>
+      </w:pPr>
+      <w:r>
+        <w:rPr>
+          <w:b/>
+          <w:bCs/>
+        </w:rPr>
+        <w:t>1. Create a list of valid character IDs</w:t>
+      </w:r>
+    </w:p>
+    <w:p>
+      <w:pPr>
+        <w:ind w:left="720"/>
+      </w:pPr>
+      <w:r>
+        <w:t>For example:</w:t>
+      </w:r>
+    </w:p>
+    <w:p>
+      <w:pPr>
+        <w:ind w:left="720"/>
+      </w:pPr>
+      <w:proofErr w:type="spellStart"/>
+      <w:r>
+        <w:t>js</w:t>
+      </w:r>
+      <w:proofErr w:type="spellEnd"/>
+    </w:p>
+    <w:p>
+      <w:pPr>
+        <w:ind w:left="720"/>
+      </w:pPr>
+      <w:proofErr w:type="spellStart"/>
+      <w:r>
+        <w:t>CopyEdit</w:t>
+      </w:r>
+      <w:proofErr w:type="spellEnd"/>
+    </w:p>
+    <w:p>
+      <w:pPr>
+        <w:ind w:left="720"/>
+      </w:pPr>
+      <w:proofErr w:type="spellStart"/>
+      <w:r>
+        <w:t>const</w:t>
+      </w:r>
+      <w:proofErr w:type="spellEnd"/>
+      <w:r>
+        <w:t xml:space="preserve"> </w:t>
+      </w:r>
+      <w:proofErr w:type="spellStart"/>
+      <w:r>
+        <w:t>knownCharacterIds</w:t>
+      </w:r>
+      <w:proofErr w:type="spellEnd"/>
+      <w:r>
+        <w:t xml:space="preserve"> = [</w:t>
+      </w:r>
+    </w:p>
+    <w:p>
+      <w:pPr>
+        <w:ind w:left="720"/>
+      </w:pPr>
+      <w:r>
+        <w:t xml:space="preserve">  16, 27, 38, 45, 148, 232, 339, 583, 957, 1052</w:t>
+      </w:r>
+    </w:p>
+    <w:p>
+      <w:pPr>
+        <w:ind w:left="720"/>
+      </w:pPr>
+      <w:r>
+        <w:t xml:space="preserve">  // Add more IDs here that you’ve confirmed work</w:t>
+      </w:r>
+    </w:p>
+    <w:p>
+      <w:pPr>
+        <w:ind w:left="720"/>
+      </w:pPr>
+      <w:r>
+        <w:t>];</w:t>
+      </w:r>
+    </w:p>
+    <w:p>
+      <w:pPr>
+        <w:ind w:left="720"/>
+        <w:rPr>
+          <w:b/>
+          <w:bCs/>
+        </w:rPr>
+      </w:pPr>
+      <w:r>
+        <w:rPr>
+          <w:b/>
+          <w:bCs/>
+        </w:rPr>
+        <w:t xml:space="preserve">2. Modify your </w:t>
+      </w:r>
+      <w:proofErr w:type="spellStart"/>
+      <w:r>
+        <w:rPr>
+          <w:b/>
+          <w:bCs/>
+        </w:rPr>
+        <w:t>generateCharacter</w:t>
+      </w:r>
+      <w:proofErr w:type="spellEnd"/>
+      <w:r>
+        <w:rPr>
+          <w:b/>
+          <w:bCs/>
+        </w:rPr>
+        <w:t xml:space="preserve"> function to pick from that list:</w:t>
+      </w:r>
+    </w:p>
+    <w:p>
+      <w:pPr>
+        <w:ind w:left="720"/>
+      </w:pPr>
+      <w:proofErr w:type="spellStart"/>
+      <w:r>
+        <w:t>js</w:t>
+      </w:r>
+      <w:proofErr w:type="spellEnd"/>
+    </w:p>
+    <w:p>
+      <w:pPr>
+        <w:ind w:left="720"/>
+      </w:pPr>
+      <w:proofErr w:type="spellStart"/>
+      <w:r>
+        <w:t>CopyEdit</w:t>
+      </w:r>
+      <w:proofErr w:type="spellEnd"/>
+    </w:p>
+    <w:p>
+      <w:pPr>
+        <w:ind w:left="720"/>
+      </w:pPr>
+      <w:r>
+        <w:t xml:space="preserve">async function </w:t>
+      </w:r>
+      <w:proofErr w:type="spellStart"/>
+      <w:r>
+        <w:t>generateCharacter</w:t>
+      </w:r>
+      <w:proofErr w:type="spellEnd"/>
+      <w:r>
+        <w:t>() {</w:t>
+      </w:r>
+    </w:p>
+    <w:p>
+      <w:pPr>
+        <w:ind w:left="720"/>
+      </w:pPr>
+      <w:r>
+        <w:t xml:space="preserve">  </w:t>
+      </w:r>
+      <w:proofErr w:type="spellStart"/>
+      <w:r>
+        <w:t>const</w:t>
+      </w:r>
+      <w:proofErr w:type="spellEnd"/>
+      <w:r>
+        <w:t xml:space="preserve"> </w:t>
+      </w:r>
+      <w:proofErr w:type="spellStart"/>
+      <w:r>
+        <w:t>baseUrl</w:t>
+      </w:r>
+      <w:proofErr w:type="spellEnd"/>
+      <w:r>
+        <w:t xml:space="preserve"> = "https://anapioficeandfire.com/</w:t>
+      </w:r>
+      <w:proofErr w:type="spellStart"/>
+      <w:r>
+        <w:t>api</w:t>
+      </w:r>
+      <w:proofErr w:type="spellEnd"/>
+      <w:r>
+        <w:t>/characters";</w:t>
+      </w:r>
+    </w:p>
+    <w:p>
+      <w:pPr>
+        <w:ind w:left="720"/>
+      </w:pPr>
+    </w:p>
+    <w:p>
+      <w:pPr>
+        <w:ind w:left="720"/>
+      </w:pPr>
+      <w:r>
+        <w:t xml:space="preserve">  // Pick a random ID from the known list</w:t>
+      </w:r>
+    </w:p>
+    <w:p>
+      <w:pPr>
+        <w:ind w:left="720"/>
+      </w:pPr>
+      <w:r>
+        <w:t xml:space="preserve">  </w:t>
+      </w:r>
+      <w:proofErr w:type="spellStart"/>
+      <w:r>
+        <w:t>const</w:t>
+      </w:r>
+      <w:proofErr w:type="spellEnd"/>
+      <w:r>
+        <w:t xml:space="preserve"> </w:t>
+      </w:r>
+      <w:proofErr w:type="spellStart"/>
+      <w:r>
+        <w:t>randomIndex</w:t>
+      </w:r>
+      <w:proofErr w:type="spellEnd"/>
+      <w:r>
+        <w:t xml:space="preserve"> = </w:t>
+      </w:r>
+      <w:proofErr w:type="spellStart"/>
+      <w:r>
+        <w:t>Math.floor</w:t>
+      </w:r>
+      <w:proofErr w:type="spellEnd"/>
+      <w:r>
+        <w:t>(</w:t>
+      </w:r>
+      <w:proofErr w:type="spellStart"/>
+      <w:r>
+        <w:t>Math.random</w:t>
+      </w:r>
+      <w:proofErr w:type="spellEnd"/>
+      <w:r>
+        <w:t xml:space="preserve">() * </w:t>
+      </w:r>
+      <w:proofErr w:type="spellStart"/>
+      <w:r>
+        <w:t>knownCharacterIds.length</w:t>
+      </w:r>
+      <w:proofErr w:type="spellEnd"/>
+      <w:r>
+        <w:t>);</w:t>
+      </w:r>
+    </w:p>
+    <w:p>
+      <w:pPr>
+        <w:ind w:left="720"/>
+      </w:pPr>
+      <w:r>
+        <w:t xml:space="preserve">  </w:t>
+      </w:r>
+      <w:proofErr w:type="spellStart"/>
+      <w:r>
+        <w:t>const</w:t>
+      </w:r>
+      <w:proofErr w:type="spellEnd"/>
+      <w:r>
+        <w:t xml:space="preserve"> </w:t>
+      </w:r>
+      <w:proofErr w:type="spellStart"/>
+      <w:r>
+        <w:t>characterId</w:t>
+      </w:r>
+      <w:proofErr w:type="spellEnd"/>
+      <w:r>
+        <w:t xml:space="preserve"> = </w:t>
+      </w:r>
+      <w:proofErr w:type="spellStart"/>
+      <w:r>
+        <w:t>knownCharacterIds</w:t>
+      </w:r>
+      <w:proofErr w:type="spellEnd"/>
+      <w:r>
+        <w:t>[</w:t>
+      </w:r>
+      <w:proofErr w:type="spellStart"/>
+      <w:r>
+        <w:t>randomIndex</w:t>
+      </w:r>
+      <w:proofErr w:type="spellEnd"/>
+      <w:r>
+        <w:t>];</w:t>
+      </w:r>
+    </w:p>
+    <w:p>
+      <w:pPr>
+        <w:ind w:left="720"/>
+      </w:pPr>
+    </w:p>
+    <w:p>
+      <w:pPr>
+        <w:ind w:left="720"/>
+      </w:pPr>
+      <w:r>
+        <w:t xml:space="preserve">  try {</w:t>
+      </w:r>
+    </w:p>
+    <w:p>
+      <w:pPr>
+        <w:ind w:left="720"/>
+      </w:pPr>
+      <w:r>
+        <w:t xml:space="preserve">    </w:t>
+      </w:r>
+      <w:proofErr w:type="spellStart"/>
+      <w:r>
+        <w:t>const</w:t>
+      </w:r>
+      <w:proofErr w:type="spellEnd"/>
+      <w:r>
+        <w:t xml:space="preserve"> response = await </w:t>
+      </w:r>
+      <w:proofErr w:type="spellStart"/>
+      <w:r>
+        <w:t>axios.get</w:t>
+      </w:r>
+      <w:proofErr w:type="spellEnd"/>
+      <w:r>
+        <w:t>(`${</w:t>
+      </w:r>
+      <w:proofErr w:type="spellStart"/>
+      <w:r>
+        <w:t>baseUrl</w:t>
+      </w:r>
+      <w:proofErr w:type="spellEnd"/>
+      <w:r>
+        <w:t>}/${</w:t>
+      </w:r>
+      <w:proofErr w:type="spellStart"/>
+      <w:r>
+        <w:t>characterId</w:t>
+      </w:r>
+      <w:proofErr w:type="spellEnd"/>
+      <w:r>
+        <w:t>}`);</w:t>
+      </w:r>
+    </w:p>
+    <w:p>
+      <w:pPr>
+        <w:ind w:left="720"/>
+      </w:pPr>
+      <w:r>
+        <w:t xml:space="preserve">    </w:t>
+      </w:r>
+      <w:proofErr w:type="spellStart"/>
+      <w:r>
+        <w:t>const</w:t>
+      </w:r>
+      <w:proofErr w:type="spellEnd"/>
+      <w:r>
+        <w:t xml:space="preserve"> character = </w:t>
+      </w:r>
+      <w:proofErr w:type="spellStart"/>
+      <w:r>
+        <w:t>response.data</w:t>
+      </w:r>
+      <w:proofErr w:type="spellEnd"/>
+      <w:r>
+        <w:t>;</w:t>
+      </w:r>
+    </w:p>
+    <w:p>
+      <w:pPr>
+        <w:ind w:left="720"/>
+      </w:pPr>
+    </w:p>
+    <w:p>
+      <w:pPr>
+        <w:ind w:left="720"/>
+      </w:pPr>
+      <w:r>
+        <w:t xml:space="preserve">    return {</w:t>
+      </w:r>
+    </w:p>
+    <w:p>
+      <w:pPr>
+        <w:ind w:left="720"/>
+      </w:pPr>
+      <w:r>
+        <w:t xml:space="preserve">      name: character.name || "Unknown",</w:t>
+      </w:r>
+    </w:p>
+    <w:p>
+      <w:pPr>
+        <w:ind w:left="720"/>
+      </w:pPr>
+      <w:r>
+        <w:t xml:space="preserve">      gender: </w:t>
+      </w:r>
+      <w:proofErr w:type="spellStart"/>
+      <w:r>
+        <w:t>character.gender</w:t>
+      </w:r>
+      <w:proofErr w:type="spellEnd"/>
+      <w:r>
+        <w:t xml:space="preserve"> || "Unknown",</w:t>
+      </w:r>
+    </w:p>
+    <w:p>
+      <w:pPr>
+        <w:ind w:left="720"/>
+      </w:pPr>
+      <w:r>
+        <w:t xml:space="preserve">      DOB: </w:t>
+      </w:r>
+      <w:proofErr w:type="spellStart"/>
+      <w:r>
+        <w:t>character.born</w:t>
+      </w:r>
+      <w:proofErr w:type="spellEnd"/>
+      <w:r>
+        <w:t xml:space="preserve"> || "Unknown",</w:t>
+      </w:r>
+    </w:p>
+    <w:p>
+      <w:pPr>
+        <w:ind w:left="720"/>
+      </w:pPr>
+      <w:r>
+        <w:t xml:space="preserve">      died: </w:t>
+      </w:r>
+      <w:proofErr w:type="spellStart"/>
+      <w:r>
+        <w:t>character.died</w:t>
+      </w:r>
+      <w:proofErr w:type="spellEnd"/>
+      <w:r>
+        <w:t xml:space="preserve"> || "Unknown",</w:t>
+      </w:r>
+    </w:p>
+    <w:p>
+      <w:pPr>
+        <w:ind w:left="720"/>
+      </w:pPr>
+      <w:r>
+        <w:t xml:space="preserve">      nicknames: </w:t>
+      </w:r>
+      <w:proofErr w:type="spellStart"/>
+      <w:r>
+        <w:t>character.aliases.length</w:t>
+      </w:r>
+      <w:proofErr w:type="spellEnd"/>
+      <w:r>
+        <w:t xml:space="preserve"> &gt; 0 ? </w:t>
+      </w:r>
+      <w:proofErr w:type="spellStart"/>
+      <w:r>
+        <w:t>character.aliases</w:t>
+      </w:r>
+      <w:proofErr w:type="spellEnd"/>
+      <w:r>
+        <w:t xml:space="preserve"> : ["None"]</w:t>
+      </w:r>
+    </w:p>
+    <w:p>
+      <w:pPr>
+        <w:ind w:left="720"/>
+      </w:pPr>
+      <w:r>
+        <w:t xml:space="preserve">    };</w:t>
+      </w:r>
+    </w:p>
+    <w:p>
+      <w:pPr>
+        <w:ind w:left="720"/>
+      </w:pPr>
+      <w:r>
+        <w:t xml:space="preserve">  } catch (error) {</w:t>
+      </w:r>
+    </w:p>
+    <w:p>
+      <w:pPr>
+        <w:ind w:left="720"/>
+      </w:pPr>
+      <w:r>
+        <w:t xml:space="preserve">    </w:t>
+      </w:r>
+      <w:proofErr w:type="spellStart"/>
+      <w:r>
+        <w:t>console.error</w:t>
+      </w:r>
+      <w:proofErr w:type="spellEnd"/>
+      <w:r>
+        <w:t xml:space="preserve">("Error fetching character:", </w:t>
+      </w:r>
+      <w:proofErr w:type="spellStart"/>
+      <w:r>
+        <w:t>error.message</w:t>
+      </w:r>
+      <w:proofErr w:type="spellEnd"/>
+      <w:r>
+        <w:t>);</w:t>
+      </w:r>
+    </w:p>
+    <w:p>
+      <w:pPr>
+        <w:ind w:left="720"/>
+      </w:pPr>
+      <w:r>
+        <w:t xml:space="preserve">    // Return a fallback if something fails unexpectedly</w:t>
+      </w:r>
+    </w:p>
+    <w:p>
+      <w:pPr>
+        <w:ind w:left="720"/>
+      </w:pPr>
+      <w:r>
+        <w:t xml:space="preserve">    return {</w:t>
+      </w:r>
+    </w:p>
+    <w:p>
+      <w:pPr>
+        <w:ind w:left="720"/>
+      </w:pPr>
+      <w:r>
+        <w:t xml:space="preserve">      name: "No character found",</w:t>
+      </w:r>
+    </w:p>
+    <w:p>
+      <w:pPr>
+        <w:ind w:left="720"/>
+      </w:pPr>
+      <w:r>
+        <w:t xml:space="preserve">      gender: "Unknown",</w:t>
+      </w:r>
+    </w:p>
+    <w:p>
+      <w:pPr>
+        <w:ind w:left="720"/>
+      </w:pPr>
+      <w:r>
+        <w:t xml:space="preserve">      DOB: "Unknown",</w:t>
+      </w:r>
+    </w:p>
+    <w:p>
+      <w:pPr>
+        <w:ind w:left="720"/>
+      </w:pPr>
+      <w:r>
+        <w:t xml:space="preserve">      died: "Unknown",</w:t>
+      </w:r>
+    </w:p>
+    <w:p>
+      <w:pPr>
+        <w:ind w:left="720"/>
+      </w:pPr>
+      <w:r>
+        <w:t xml:space="preserve">      nicknames: ["None"]</w:t>
+      </w:r>
+    </w:p>
+    <w:p>
+      <w:pPr>
+        <w:ind w:left="720"/>
+      </w:pPr>
+      <w:r>
+        <w:t xml:space="preserve">    };</w:t>
+      </w:r>
+    </w:p>
+    <w:p>
+      <w:pPr>
+        <w:ind w:left="720"/>
+      </w:pPr>
+      <w:r>
+        <w:t xml:space="preserve">  }</w:t>
+      </w:r>
+    </w:p>
+    <w:p>
+      <w:pPr>
+        <w:ind w:left="720"/>
+      </w:pPr>
+      <w:r>
+        <w:t>}</w:t>
+      </w:r>
+    </w:p>
+    <w:p>
+      <w:pPr>
+        <w:ind w:left="720"/>
+      </w:pPr>
+      <w:r>
+        <w:pict w14:anchorId="418AB9DA">
+          <v:rect id="_x0000_i1050" style="width:0;height:1.5pt" o:hralign="center" o:hrstd="t" o:hr="t" fillcolor="#a0a0a0" stroked="f"/>
+        </w:pict>
+      </w:r>
+    </w:p>
+    <w:p>
+      <w:pPr>
+        <w:ind w:left="720"/>
+        <w:rPr>
+          <w:b/>
+          <w:bCs/>
+        </w:rPr>
+      </w:pPr>
+      <w:r>
+        <w:rPr>
+          <w:rFonts w:ascii="Segoe UI Emoji" w:hAnsi="Segoe UI Emoji" w:cs="Segoe UI Emoji"/>
+          <w:b/>
+          <w:bCs/>
+        </w:rPr>
+        <w:t>✅</w:t>
+      </w:r>
+      <w:r>
+        <w:rPr>
+          <w:b/>
+          <w:bCs/>
+        </w:rPr>
+        <w:t xml:space="preserve"> Benefits of this approach:</w:t>
+      </w:r>
+    </w:p>
+    <w:p>
+      <w:pPr>
+        <w:numPr>
+          <w:ilvl w:val="0"/>
+          <w:numId w:val="10"/>
+        </w:numPr>
+      </w:pPr>
+      <w:r>
+        <w:rPr>
+          <w:b/>
+          <w:bCs/>
+        </w:rPr>
+        <w:t>Fast</w:t>
+      </w:r>
+      <w:r>
+        <w:t>: No waiting or retrying.</w:t>
+      </w:r>
+    </w:p>
+    <w:p>
+      <w:pPr>
+        <w:numPr>
+          <w:ilvl w:val="0"/>
+          <w:numId w:val="10"/>
+        </w:numPr>
+      </w:pPr>
+      <w:r>
+        <w:rPr>
+          <w:b/>
+          <w:bCs/>
+        </w:rPr>
+        <w:t>Stable</w:t>
+      </w:r>
+      <w:r>
+        <w:t>: Fewer API failures or unexpected 404s.</w:t>
+      </w:r>
+    </w:p>
+    <w:p>
+      <w:pPr>
+        <w:numPr>
+          <w:ilvl w:val="0"/>
+          <w:numId w:val="10"/>
+        </w:numPr>
+      </w:pPr>
+      <w:r>
+        <w:rPr>
+          <w:b/>
+          <w:bCs/>
+        </w:rPr>
+        <w:t>Controlled</w:t>
+      </w:r>
+      <w:r>
+        <w:t>: You can curate a good set of characters (popular ones, etc.).</w:t>
+      </w:r>
+    </w:p>
+    <w:p>
+      <w:pPr>
+        <w:ind w:left="720"/>
+      </w:pPr>
+      <w:r>
+        <w:pict w14:anchorId="0208C0C8">
+          <v:rect id="_x0000_i1051" style="width:0;height:1.5pt" o:hralign="center" o:hrstd="t" o:hr="t" fillcolor="#a0a0a0" stroked="f"/>
+        </w:pict>
+      </w:r>
+    </w:p>
+    <w:p>
+      <w:pPr>
+        <w:ind w:left="720"/>
+      </w:pPr>
+      <w:r>
+        <w:t>Would you like help building a good list of known character IDs that work well (e.g., popular ones like Jon Snow, Arya Stark, etc.)?</w:t>
+      </w:r>
+    </w:p>
+    <w:p>
+      <w:pPr>
+        <w:ind w:left="720"/>
+      </w:pPr>
+      <w:r>
+        <w:t>4o</w:t>
+      </w:r>
+    </w:p>
+    <w:p>
+      <w:pPr>
+        <w:ind w:left="720"/>
+        <w:rPr>
+          <w:vanish/>
+        </w:rPr>
+      </w:pPr>
+      <w:r>
+        <w:rPr>
+          <w:vanish/>
+        </w:rPr>
+        <w:t>Top of Form</w:t>
+      </w:r>
+    </w:p>
+    <w:p>
+      <w:pPr>
+        <w:ind w:left="720"/>
+      </w:pPr>
+      <w:r>
+        <w:pict w14:anchorId="24D8714E"/>
+      </w:r>
+    </w:p>
+    <w:p>
+      <w:pPr>
+        <w:ind w:left="720"/>
+        <w:rPr>
+          <w:vanish/>
+        </w:rPr>
+      </w:pPr>
+      <w:r>
+        <w:rPr>
+          <w:vanish/>
+        </w:rPr>
+        <w:t>Bottom of Form</w:t>
+      </w:r>
+    </w:p>
+    <w:p>
+      <w:pPr>
+        <w:ind w:left="720"/>
+      </w:pPr>
     </w:p>
     <w:p/>
     <w:sectPr>
@@ -969,6 +1959,155 @@
     </w:lvl>
   </w:abstractNum>
   <w:abstractNum w:abstractNumId="1" w15:restartNumberingAfterBreak="0">
+    <w:nsid w:val="13E27452"/>
+    <w:multiLevelType w:val="multilevel"/>
+    <w:tmpl w:val="5A5E445A"/>
+    <w:lvl w:ilvl="0">
+      <w:start w:val="1"/>
+      <w:numFmt w:val="bullet"/>
+      <w:lvlText w:val=""/>
+      <w:lvlJc w:val="left"/>
+      <w:pPr>
+        <w:tabs>
+          <w:tab w:val="num" w:pos="720"/>
+        </w:tabs>
+        <w:ind w:left="720" w:hanging="360"/>
+      </w:pPr>
+      <w:rPr>
+        <w:rFonts w:ascii="Symbol" w:hAnsi="Symbol" w:hint="default"/>
+        <w:sz w:val="20"/>
+      </w:rPr>
+    </w:lvl>
+    <w:lvl w:ilvl="1" w:tentative="1">
+      <w:start w:val="1"/>
+      <w:numFmt w:val="bullet"/>
+      <w:lvlText w:val="o"/>
+      <w:lvlJc w:val="left"/>
+      <w:pPr>
+        <w:tabs>
+          <w:tab w:val="num" w:pos="1440"/>
+        </w:tabs>
+        <w:ind w:left="1440" w:hanging="360"/>
+      </w:pPr>
+      <w:rPr>
+        <w:rFonts w:ascii="Courier New" w:hAnsi="Courier New" w:hint="default"/>
+        <w:sz w:val="20"/>
+      </w:rPr>
+    </w:lvl>
+    <w:lvl w:ilvl="2" w:tentative="1">
+      <w:start w:val="1"/>
+      <w:numFmt w:val="bullet"/>
+      <w:lvlText w:val=""/>
+      <w:lvlJc w:val="left"/>
+      <w:pPr>
+        <w:tabs>
+          <w:tab w:val="num" w:pos="2160"/>
+        </w:tabs>
+        <w:ind w:left="2160" w:hanging="360"/>
+      </w:pPr>
+      <w:rPr>
+        <w:rFonts w:ascii="Wingdings" w:hAnsi="Wingdings" w:hint="default"/>
+        <w:sz w:val="20"/>
+      </w:rPr>
+    </w:lvl>
+    <w:lvl w:ilvl="3" w:tentative="1">
+      <w:start w:val="1"/>
+      <w:numFmt w:val="bullet"/>
+      <w:lvlText w:val=""/>
+      <w:lvlJc w:val="left"/>
+      <w:pPr>
+        <w:tabs>
+          <w:tab w:val="num" w:pos="2880"/>
+        </w:tabs>
+        <w:ind w:left="2880" w:hanging="360"/>
+      </w:pPr>
+      <w:rPr>
+        <w:rFonts w:ascii="Wingdings" w:hAnsi="Wingdings" w:hint="default"/>
+        <w:sz w:val="20"/>
+      </w:rPr>
+    </w:lvl>
+    <w:lvl w:ilvl="4" w:tentative="1">
+      <w:start w:val="1"/>
+      <w:numFmt w:val="bullet"/>
+      <w:lvlText w:val=""/>
+      <w:lvlJc w:val="left"/>
+      <w:pPr>
+        <w:tabs>
+          <w:tab w:val="num" w:pos="3600"/>
+        </w:tabs>
+        <w:ind w:left="3600" w:hanging="360"/>
+      </w:pPr>
+      <w:rPr>
+        <w:rFonts w:ascii="Wingdings" w:hAnsi="Wingdings" w:hint="default"/>
+        <w:sz w:val="20"/>
+      </w:rPr>
+    </w:lvl>
+    <w:lvl w:ilvl="5" w:tentative="1">
+      <w:start w:val="1"/>
+      <w:numFmt w:val="bullet"/>
+      <w:lvlText w:val=""/>
+      <w:lvlJc w:val="left"/>
+      <w:pPr>
+        <w:tabs>
+          <w:tab w:val="num" w:pos="4320"/>
+        </w:tabs>
+        <w:ind w:left="4320" w:hanging="360"/>
+      </w:pPr>
+      <w:rPr>
+        <w:rFonts w:ascii="Wingdings" w:hAnsi="Wingdings" w:hint="default"/>
+        <w:sz w:val="20"/>
+      </w:rPr>
+    </w:lvl>
+    <w:lvl w:ilvl="6" w:tentative="1">
+      <w:start w:val="1"/>
+      <w:numFmt w:val="bullet"/>
+      <w:lvlText w:val=""/>
+      <w:lvlJc w:val="left"/>
+      <w:pPr>
+        <w:tabs>
+          <w:tab w:val="num" w:pos="5040"/>
+        </w:tabs>
+        <w:ind w:left="5040" w:hanging="360"/>
+      </w:pPr>
+      <w:rPr>
+        <w:rFonts w:ascii="Wingdings" w:hAnsi="Wingdings" w:hint="default"/>
+        <w:sz w:val="20"/>
+      </w:rPr>
+    </w:lvl>
+    <w:lvl w:ilvl="7" w:tentative="1">
+      <w:start w:val="1"/>
+      <w:numFmt w:val="bullet"/>
+      <w:lvlText w:val=""/>
+      <w:lvlJc w:val="left"/>
+      <w:pPr>
+        <w:tabs>
+          <w:tab w:val="num" w:pos="5760"/>
+        </w:tabs>
+        <w:ind w:left="5760" w:hanging="360"/>
+      </w:pPr>
+      <w:rPr>
+        <w:rFonts w:ascii="Wingdings" w:hAnsi="Wingdings" w:hint="default"/>
+        <w:sz w:val="20"/>
+      </w:rPr>
+    </w:lvl>
+    <w:lvl w:ilvl="8" w:tentative="1">
+      <w:start w:val="1"/>
+      <w:numFmt w:val="bullet"/>
+      <w:lvlText w:val=""/>
+      <w:lvlJc w:val="left"/>
+      <w:pPr>
+        <w:tabs>
+          <w:tab w:val="num" w:pos="6480"/>
+        </w:tabs>
+        <w:ind w:left="6480" w:hanging="360"/>
+      </w:pPr>
+      <w:rPr>
+        <w:rFonts w:ascii="Wingdings" w:hAnsi="Wingdings" w:hint="default"/>
+        <w:sz w:val="20"/>
+      </w:rPr>
+    </w:lvl>
+  </w:abstractNum>
+  <w:abstractNum w:abstractNumId="2" w15:restartNumberingAfterBreak="0">
     <w:nsid w:val="16F43A5E"/>
     <w:multiLevelType w:val="multilevel"/>
     <w:tmpl w:val="CE0C19D4"/>
@@ -1117,7 +2256,7 @@
       </w:rPr>
     </w:lvl>
   </w:abstractNum>
-  <w:abstractNum w:abstractNumId="2" w15:restartNumberingAfterBreak="0">
+  <w:abstractNum w:abstractNumId="3" w15:restartNumberingAfterBreak="0">
     <w:nsid w:val="3E267754"/>
     <w:multiLevelType w:val="multilevel"/>
     <w:tmpl w:val="25382ABE"/>
@@ -1266,7 +2405,7 @@
       </w:rPr>
     </w:lvl>
   </w:abstractNum>
-  <w:abstractNum w:abstractNumId="3" w15:restartNumberingAfterBreak="0">
+  <w:abstractNum w:abstractNumId="4" w15:restartNumberingAfterBreak="0">
     <w:nsid w:val="46BE3237"/>
     <w:multiLevelType w:val="multilevel"/>
     <w:tmpl w:val="29841E6E"/>
@@ -1415,7 +2554,7 @@
       </w:rPr>
     </w:lvl>
   </w:abstractNum>
-  <w:abstractNum w:abstractNumId="4" w15:restartNumberingAfterBreak="0">
+  <w:abstractNum w:abstractNumId="5" w15:restartNumberingAfterBreak="0">
     <w:nsid w:val="4ECF25BF"/>
     <w:multiLevelType w:val="hybridMultilevel"/>
     <w:tmpl w:val="91306E9A"/>
@@ -1528,7 +2667,7 @@
       </w:rPr>
     </w:lvl>
   </w:abstractNum>
-  <w:abstractNum w:abstractNumId="5" w15:restartNumberingAfterBreak="0">
+  <w:abstractNum w:abstractNumId="6" w15:restartNumberingAfterBreak="0">
     <w:nsid w:val="50E3674F"/>
     <w:multiLevelType w:val="multilevel"/>
     <w:tmpl w:val="F9DE8168"/>
@@ -1677,7 +2816,7 @@
       </w:rPr>
     </w:lvl>
   </w:abstractNum>
-  <w:abstractNum w:abstractNumId="6" w15:restartNumberingAfterBreak="0">
+  <w:abstractNum w:abstractNumId="7" w15:restartNumberingAfterBreak="0">
     <w:nsid w:val="6AA91F8B"/>
     <w:multiLevelType w:val="multilevel"/>
     <w:tmpl w:val="92368960"/>
@@ -1826,7 +2965,7 @@
       </w:rPr>
     </w:lvl>
   </w:abstractNum>
-  <w:abstractNum w:abstractNumId="7" w15:restartNumberingAfterBreak="0">
+  <w:abstractNum w:abstractNumId="8" w15:restartNumberingAfterBreak="0">
     <w:nsid w:val="6E1E56BE"/>
     <w:multiLevelType w:val="multilevel"/>
     <w:tmpl w:val="19F88856"/>
@@ -1975,7 +3114,7 @@
       </w:rPr>
     </w:lvl>
   </w:abstractNum>
-  <w:abstractNum w:abstractNumId="8" w15:restartNumberingAfterBreak="0">
+  <w:abstractNum w:abstractNumId="9" w15:restartNumberingAfterBreak="0">
     <w:nsid w:val="75EC1FA6"/>
     <w:multiLevelType w:val="multilevel"/>
     <w:tmpl w:val="A70034A8"/>
@@ -2125,31 +3264,34 @@
     </w:lvl>
   </w:abstractNum>
   <w:num w:numId="1" w16cid:durableId="2016103690">
+    <w:abstractNumId w:val="8"/>
+  </w:num>
+  <w:num w:numId="2" w16cid:durableId="1893613635">
+    <w:abstractNumId w:val="4"/>
+  </w:num>
+  <w:num w:numId="3" w16cid:durableId="321394444">
+    <w:abstractNumId w:val="2"/>
+  </w:num>
+  <w:num w:numId="4" w16cid:durableId="1671786532">
     <w:abstractNumId w:val="7"/>
   </w:num>
-  <w:num w:numId="2" w16cid:durableId="1893613635">
-    <w:abstractNumId w:val="3"/>
+  <w:num w:numId="5" w16cid:durableId="1189103038">
+    <w:abstractNumId w:val="9"/>
   </w:num>
-  <w:num w:numId="3" w16cid:durableId="321394444">
-    <w:abstractNumId w:val="1"/>
-  </w:num>
-  <w:num w:numId="4" w16cid:durableId="1671786532">
+  <w:num w:numId="6" w16cid:durableId="2131506470">
     <w:abstractNumId w:val="6"/>
   </w:num>
-  <w:num w:numId="5" w16cid:durableId="1189103038">
-    <w:abstractNumId w:val="8"/>
-  </w:num>
-  <w:num w:numId="6" w16cid:durableId="2131506470">
-    <w:abstractNumId w:val="5"/>
-  </w:num>
   <w:num w:numId="7" w16cid:durableId="319699741">
-    <w:abstractNumId w:val="2"/>
+    <w:abstractNumId w:val="3"/>
   </w:num>
   <w:num w:numId="8" w16cid:durableId="2047292406">
     <w:abstractNumId w:val="0"/>
   </w:num>
   <w:num w:numId="9" w16cid:durableId="248123204">
-    <w:abstractNumId w:val="4"/>
+    <w:abstractNumId w:val="5"/>
+  </w:num>
+  <w:num w:numId="10" w16cid:durableId="1666975137">
+    <w:abstractNumId w:val="1"/>
   </w:num>
 </w:numbering>
 </file>
@@ -2757,7 +3899,6 @@
   <w:style w:type="character" w:default="1" w:styleId="DefaultParagraphFont">
     <w:name w:val="Default Paragraph Font"/>
     <w:uiPriority w:val="1"/>
-    <w:semiHidden/>
     <w:unhideWhenUsed/>
   </w:style>
   <w:style w:type="table" w:default="1" w:styleId="TableNormal">

--- a/Notes.docx
+++ b/Notes.docx
@@ -938,25 +938,43 @@
     <w:p>
       <w:pPr>
         <w:ind w:left="720"/>
-        <w:rPr>
-          <w:b/>
-          <w:bCs/>
-          <w:color w:val="FF0000"/>
-        </w:rPr>
-      </w:pPr>
-      <w:r>
-        <w:rPr>
-          <w:b/>
-          <w:bCs/>
-          <w:color w:val="FF0000"/>
-        </w:rPr>
-        <w:t xml:space="preserve">Character IDs that I know generate reasonably well-known characters - </w:t>
-      </w:r>
-    </w:p>
-    <w:p>
-      <w:pPr>
-        <w:ind w:left="720"/>
-      </w:pPr>
+      </w:pPr>
+      <w:proofErr w:type="spellStart"/>
+      <w:r>
+        <w:rPr>
+          <w:b/>
+          <w:bCs/>
+          <w:color w:val="FF0000"/>
+        </w:rPr>
+        <w:t>const</w:t>
+      </w:r>
+      <w:proofErr w:type="spellEnd"/>
+      <w:r>
+        <w:rPr>
+          <w:b/>
+          <w:bCs/>
+          <w:color w:val="FF0000"/>
+        </w:rPr>
+        <w:t xml:space="preserve"> </w:t>
+      </w:r>
+      <w:proofErr w:type="spellStart"/>
+      <w:r>
+        <w:rPr>
+          <w:b/>
+          <w:bCs/>
+          <w:color w:val="FF0000"/>
+        </w:rPr>
+        <w:t>validCharacterIds</w:t>
+      </w:r>
+      <w:proofErr w:type="spellEnd"/>
+      <w:r>
+        <w:rPr>
+          <w:b/>
+          <w:bCs/>
+          <w:color w:val="FF0000"/>
+        </w:rPr>
+        <w:t xml:space="preserve"> = [27, 33, 34, 38, 39, 40, 41, 42, 43, 44, 45, 46, 47, 48, 49, 55, 57, 58, 59, 61, 62, 65, 75, 76, 83, 90, 91, 93, 97, 98, 101, 105, 109, 110, 128, 129, 136, 137, 142, 143, 144, 154, 155, 157, 160, 161, 165, 168, 169, 170, 178, 192, 195, 197, 207, 209, 226, 231, 235, 236, 239, 244, 253, 255, 256, 257, 259, 265, 266, 267, 268, 269, 270, 271, 272, 273, 274, 275, 276, 282, 284, 289, 324, 329, 330, 333, 334, 339, 347, 349, 351, 363, 366, 367, 391, 395, 410, 418, 422, 425, 431, 457, 460, 467, 471, 472, 475, 481, 484, 487, 488, 492, 497, 525, 526, 527, 538, 546, 548, 554, 556, 560, 570, 572, 576, 584, 589, 610, 611, 615, 616, 623, 648, 656, 662, 668, 679, 685, 694, 695, 696, 697, 698, 709, 716, 719, 729, 737, 744, 749, 759, 767, 773, 777, 778, 779, 782, 794, 797, 803, 805, 808, 813, 833, 836, 841, 859, 865, 868, 869, 870, 871, 872, 873, 874, 875, 878, 886, 887, 888, 901, 911, 916, 917, 918, 920, 945, 951, 969, 971, 986, 1014, 1023, 1026, 1032, 1034, 1040, 1048, 1050, 1052, 1057, 1070, 1072, 1076, 1077, 1078, 1079, 1099, 1111, 1149, 1169, 1175, 1181, 1202, 1239, 1242, 1286, 1354, 1358, 1375, 1388, 1398, 1399, 1406, 1411, 1417, 1435, 1444, 1458, 1462, 1513, 1514, 1527, 1539, 1545, 1558, 1561, 1589, 1608, 1631, 1650, 1672, 1690, 1718, 1725, 1739, 1746, 1756, 1786, 1862, 1866, 1874, 1884, 1891, 1905, 1908, 1944, 1976, 1989, 2048, 2056, 2059, 2071, 2075, 2138];</w:t>
+      </w:r>
     </w:p>
     <w:p>
       <w:pPr>

--- a/Notes.docx
+++ b/Notes.docx
@@ -901,918 +901,6 @@
       <w:r>
         <w:t xml:space="preserve"> index.js</w:t>
       </w:r>
-    </w:p>
-    <w:p>
-      <w:r>
-        <w:br w:type="page"/>
-      </w:r>
-    </w:p>
-    <w:p>
-      <w:pPr>
-        <w:ind w:left="720"/>
-        <w:rPr>
-          <w:b/>
-          <w:bCs/>
-          <w:color w:val="FF0000"/>
-        </w:rPr>
-      </w:pPr>
-      <w:r>
-        <w:rPr>
-          <w:b/>
-          <w:bCs/>
-          <w:color w:val="FF0000"/>
-        </w:rPr>
-        <w:t>HAVE AN ISSUE WITH IT JUST BEING A CONSTANTLY SPINNING BALL WHILE TRYING TO GENERATE A CHARACTER.  HAVE REALISED COULD SET THE FUNCTION UP TO JUST TARGET IDS THAT I KNOW GENERATE CHARACTERS  PLEASE SEE NOTES BELOW FROM CHAT GPT.  I HAVE ALSO MADE A LIST BELOW OF IDS THAT I KNOW GENERATE CHARACTERS.</w:t>
-      </w:r>
-    </w:p>
-    <w:p>
-      <w:pPr>
-        <w:ind w:left="720"/>
-        <w:rPr>
-          <w:b/>
-          <w:bCs/>
-          <w:color w:val="FF0000"/>
-        </w:rPr>
-      </w:pPr>
-    </w:p>
-    <w:p>
-      <w:pPr>
-        <w:ind w:left="720"/>
-      </w:pPr>
-      <w:proofErr w:type="spellStart"/>
-      <w:r>
-        <w:rPr>
-          <w:b/>
-          <w:bCs/>
-          <w:color w:val="FF0000"/>
-        </w:rPr>
-        <w:t>const</w:t>
-      </w:r>
-      <w:proofErr w:type="spellEnd"/>
-      <w:r>
-        <w:rPr>
-          <w:b/>
-          <w:bCs/>
-          <w:color w:val="FF0000"/>
-        </w:rPr>
-        <w:t xml:space="preserve"> </w:t>
-      </w:r>
-      <w:proofErr w:type="spellStart"/>
-      <w:r>
-        <w:rPr>
-          <w:b/>
-          <w:bCs/>
-          <w:color w:val="FF0000"/>
-        </w:rPr>
-        <w:t>validCharacterIds</w:t>
-      </w:r>
-      <w:proofErr w:type="spellEnd"/>
-      <w:r>
-        <w:rPr>
-          <w:b/>
-          <w:bCs/>
-          <w:color w:val="FF0000"/>
-        </w:rPr>
-        <w:t xml:space="preserve"> = [27, 33, 34, 38, 39, 40, 41, 42, 43, 44, 45, 46, 47, 48, 49, 55, 57, 58, 59, 61, 62, 65, 75, 76, 83, 90, 91, 93, 97, 98, 101, 105, 109, 110, 128, 129, 136, 137, 142, 143, 144, 154, 155, 157, 160, 161, 165, 168, 169, 170, 178, 192, 195, 197, 207, 209, 226, 231, 235, 236, 239, 244, 253, 255, 256, 257, 259, 265, 266, 267, 268, 269, 270, 271, 272, 273, 274, 275, 276, 282, 284, 289, 324, 329, 330, 333, 334, 339, 347, 349, 351, 363, 366, 367, 391, 395, 410, 418, 422, 425, 431, 457, 460, 467, 471, 472, 475, 481, 484, 487, 488, 492, 497, 525, 526, 527, 538, 546, 548, 554, 556, 560, 570, 572, 576, 584, 589, 610, 611, 615, 616, 623, 648, 656, 662, 668, 679, 685, 694, 695, 696, 697, 698, 709, 716, 719, 729, 737, 744, 749, 759, 767, 773, 777, 778, 779, 782, 794, 797, 803, 805, 808, 813, 833, 836, 841, 859, 865, 868, 869, 870, 871, 872, 873, 874, 875, 878, 886, 887, 888, 901, 911, 916, 917, 918, 920, 945, 951, 969, 971, 986, 1014, 1023, 1026, 1032, 1034, 1040, 1048, 1050, 1052, 1057, 1070, 1072, 1076, 1077, 1078, 1079, 1099, 1111, 1149, 1169, 1175, 1181, 1202, 1239, 1242, 1286, 1354, 1358, 1375, 1388, 1398, 1399, 1406, 1411, 1417, 1435, 1444, 1458, 1462, 1513, 1514, 1527, 1539, 1545, 1558, 1561, 1589, 1608, 1631, 1650, 1672, 1690, 1718, 1725, 1739, 1746, 1756, 1786, 1862, 1866, 1874, 1884, 1891, 1905, 1908, 1944, 1976, 1989, 2048, 2056, 2059, 2071, 2075, 2138];</w:t>
-      </w:r>
-    </w:p>
-    <w:p>
-      <w:pPr>
-        <w:ind w:left="720"/>
-      </w:pPr>
-      <w:r>
-        <w:t xml:space="preserve">can </w:t>
-      </w:r>
-      <w:proofErr w:type="spellStart"/>
-      <w:r>
-        <w:t>i</w:t>
-      </w:r>
-      <w:proofErr w:type="spellEnd"/>
-      <w:r>
-        <w:t xml:space="preserve"> set it to generate a character from a subset that I know are on the </w:t>
-      </w:r>
-      <w:proofErr w:type="spellStart"/>
-      <w:r>
-        <w:t>sytem</w:t>
-      </w:r>
-      <w:proofErr w:type="spellEnd"/>
-    </w:p>
-    <w:p>
-      <w:pPr>
-        <w:ind w:left="720"/>
-        <w:rPr>
-          <w:b/>
-          <w:bCs/>
-        </w:rPr>
-      </w:pPr>
-      <w:r>
-        <w:rPr>
-          <w:b/>
-          <w:bCs/>
-        </w:rPr>
-        <w:t>ChatGPT said:</w:t>
-      </w:r>
-    </w:p>
-    <w:p>
-      <w:pPr>
-        <w:ind w:left="720"/>
-      </w:pPr>
-      <w:r>
-        <w:t xml:space="preserve">Yes, absolutely — that's a great idea and a very effective fix! </w:t>
-      </w:r>
-      <w:r>
-        <w:rPr>
-          <w:rFonts w:ascii="Segoe UI Emoji" w:hAnsi="Segoe UI Emoji" w:cs="Segoe UI Emoji"/>
-        </w:rPr>
-        <w:t>🎯</w:t>
-      </w:r>
-    </w:p>
-    <w:p>
-      <w:pPr>
-        <w:ind w:left="720"/>
-      </w:pPr>
-      <w:r>
-        <w:t xml:space="preserve">If you already know a subset of valid character IDs (i.e., those that exist and have names), you can </w:t>
-      </w:r>
-      <w:r>
-        <w:rPr>
-          <w:b/>
-          <w:bCs/>
-        </w:rPr>
-        <w:t>avoid slow, failed API calls altogether</w:t>
-      </w:r>
-      <w:r>
-        <w:t xml:space="preserve"> by picking from only those known-good ones.</w:t>
-      </w:r>
-    </w:p>
-    <w:p>
-      <w:pPr>
-        <w:ind w:left="720"/>
-      </w:pPr>
-      <w:r>
-        <w:pict w14:anchorId="7D585A3C">
-          <v:rect id="_x0000_i1049" style="width:0;height:1.5pt" o:hralign="center" o:hrstd="t" o:hr="t" fillcolor="#a0a0a0" stroked="f"/>
-        </w:pict>
-      </w:r>
-    </w:p>
-    <w:p>
-      <w:pPr>
-        <w:ind w:left="720"/>
-        <w:rPr>
-          <w:b/>
-          <w:bCs/>
-        </w:rPr>
-      </w:pPr>
-      <w:r>
-        <w:rPr>
-          <w:rFonts w:ascii="Segoe UI Emoji" w:hAnsi="Segoe UI Emoji" w:cs="Segoe UI Emoji"/>
-          <w:b/>
-          <w:bCs/>
-        </w:rPr>
-        <w:t>✅</w:t>
-      </w:r>
-      <w:r>
-        <w:rPr>
-          <w:b/>
-          <w:bCs/>
-        </w:rPr>
-        <w:t xml:space="preserve"> Here's how to do it:</w:t>
-      </w:r>
-    </w:p>
-    <w:p>
-      <w:pPr>
-        <w:ind w:left="720"/>
-        <w:rPr>
-          <w:b/>
-          <w:bCs/>
-        </w:rPr>
-      </w:pPr>
-      <w:r>
-        <w:rPr>
-          <w:b/>
-          <w:bCs/>
-        </w:rPr>
-        <w:t>1. Create a list of valid character IDs</w:t>
-      </w:r>
-    </w:p>
-    <w:p>
-      <w:pPr>
-        <w:ind w:left="720"/>
-      </w:pPr>
-      <w:r>
-        <w:t>For example:</w:t>
-      </w:r>
-    </w:p>
-    <w:p>
-      <w:pPr>
-        <w:ind w:left="720"/>
-      </w:pPr>
-      <w:proofErr w:type="spellStart"/>
-      <w:r>
-        <w:t>js</w:t>
-      </w:r>
-      <w:proofErr w:type="spellEnd"/>
-    </w:p>
-    <w:p>
-      <w:pPr>
-        <w:ind w:left="720"/>
-      </w:pPr>
-      <w:proofErr w:type="spellStart"/>
-      <w:r>
-        <w:t>CopyEdit</w:t>
-      </w:r>
-      <w:proofErr w:type="spellEnd"/>
-    </w:p>
-    <w:p>
-      <w:pPr>
-        <w:ind w:left="720"/>
-      </w:pPr>
-      <w:proofErr w:type="spellStart"/>
-      <w:r>
-        <w:t>const</w:t>
-      </w:r>
-      <w:proofErr w:type="spellEnd"/>
-      <w:r>
-        <w:t xml:space="preserve"> </w:t>
-      </w:r>
-      <w:proofErr w:type="spellStart"/>
-      <w:r>
-        <w:t>knownCharacterIds</w:t>
-      </w:r>
-      <w:proofErr w:type="spellEnd"/>
-      <w:r>
-        <w:t xml:space="preserve"> = [</w:t>
-      </w:r>
-    </w:p>
-    <w:p>
-      <w:pPr>
-        <w:ind w:left="720"/>
-      </w:pPr>
-      <w:r>
-        <w:t xml:space="preserve">  16, 27, 38, 45, 148, 232, 339, 583, 957, 1052</w:t>
-      </w:r>
-    </w:p>
-    <w:p>
-      <w:pPr>
-        <w:ind w:left="720"/>
-      </w:pPr>
-      <w:r>
-        <w:t xml:space="preserve">  // Add more IDs here that you’ve confirmed work</w:t>
-      </w:r>
-    </w:p>
-    <w:p>
-      <w:pPr>
-        <w:ind w:left="720"/>
-      </w:pPr>
-      <w:r>
-        <w:t>];</w:t>
-      </w:r>
-    </w:p>
-    <w:p>
-      <w:pPr>
-        <w:ind w:left="720"/>
-        <w:rPr>
-          <w:b/>
-          <w:bCs/>
-        </w:rPr>
-      </w:pPr>
-      <w:r>
-        <w:rPr>
-          <w:b/>
-          <w:bCs/>
-        </w:rPr>
-        <w:t xml:space="preserve">2. Modify your </w:t>
-      </w:r>
-      <w:proofErr w:type="spellStart"/>
-      <w:r>
-        <w:rPr>
-          <w:b/>
-          <w:bCs/>
-        </w:rPr>
-        <w:t>generateCharacter</w:t>
-      </w:r>
-      <w:proofErr w:type="spellEnd"/>
-      <w:r>
-        <w:rPr>
-          <w:b/>
-          <w:bCs/>
-        </w:rPr>
-        <w:t xml:space="preserve"> function to pick from that list:</w:t>
-      </w:r>
-    </w:p>
-    <w:p>
-      <w:pPr>
-        <w:ind w:left="720"/>
-      </w:pPr>
-      <w:proofErr w:type="spellStart"/>
-      <w:r>
-        <w:t>js</w:t>
-      </w:r>
-      <w:proofErr w:type="spellEnd"/>
-    </w:p>
-    <w:p>
-      <w:pPr>
-        <w:ind w:left="720"/>
-      </w:pPr>
-      <w:proofErr w:type="spellStart"/>
-      <w:r>
-        <w:t>CopyEdit</w:t>
-      </w:r>
-      <w:proofErr w:type="spellEnd"/>
-    </w:p>
-    <w:p>
-      <w:pPr>
-        <w:ind w:left="720"/>
-      </w:pPr>
-      <w:r>
-        <w:t xml:space="preserve">async function </w:t>
-      </w:r>
-      <w:proofErr w:type="spellStart"/>
-      <w:r>
-        <w:t>generateCharacter</w:t>
-      </w:r>
-      <w:proofErr w:type="spellEnd"/>
-      <w:r>
-        <w:t>() {</w:t>
-      </w:r>
-    </w:p>
-    <w:p>
-      <w:pPr>
-        <w:ind w:left="720"/>
-      </w:pPr>
-      <w:r>
-        <w:t xml:space="preserve">  </w:t>
-      </w:r>
-      <w:proofErr w:type="spellStart"/>
-      <w:r>
-        <w:t>const</w:t>
-      </w:r>
-      <w:proofErr w:type="spellEnd"/>
-      <w:r>
-        <w:t xml:space="preserve"> </w:t>
-      </w:r>
-      <w:proofErr w:type="spellStart"/>
-      <w:r>
-        <w:t>baseUrl</w:t>
-      </w:r>
-      <w:proofErr w:type="spellEnd"/>
-      <w:r>
-        <w:t xml:space="preserve"> = "https://anapioficeandfire.com/</w:t>
-      </w:r>
-      <w:proofErr w:type="spellStart"/>
-      <w:r>
-        <w:t>api</w:t>
-      </w:r>
-      <w:proofErr w:type="spellEnd"/>
-      <w:r>
-        <w:t>/characters";</w:t>
-      </w:r>
-    </w:p>
-    <w:p>
-      <w:pPr>
-        <w:ind w:left="720"/>
-      </w:pPr>
-    </w:p>
-    <w:p>
-      <w:pPr>
-        <w:ind w:left="720"/>
-      </w:pPr>
-      <w:r>
-        <w:t xml:space="preserve">  // Pick a random ID from the known list</w:t>
-      </w:r>
-    </w:p>
-    <w:p>
-      <w:pPr>
-        <w:ind w:left="720"/>
-      </w:pPr>
-      <w:r>
-        <w:t xml:space="preserve">  </w:t>
-      </w:r>
-      <w:proofErr w:type="spellStart"/>
-      <w:r>
-        <w:t>const</w:t>
-      </w:r>
-      <w:proofErr w:type="spellEnd"/>
-      <w:r>
-        <w:t xml:space="preserve"> </w:t>
-      </w:r>
-      <w:proofErr w:type="spellStart"/>
-      <w:r>
-        <w:t>randomIndex</w:t>
-      </w:r>
-      <w:proofErr w:type="spellEnd"/>
-      <w:r>
-        <w:t xml:space="preserve"> = </w:t>
-      </w:r>
-      <w:proofErr w:type="spellStart"/>
-      <w:r>
-        <w:t>Math.floor</w:t>
-      </w:r>
-      <w:proofErr w:type="spellEnd"/>
-      <w:r>
-        <w:t>(</w:t>
-      </w:r>
-      <w:proofErr w:type="spellStart"/>
-      <w:r>
-        <w:t>Math.random</w:t>
-      </w:r>
-      <w:proofErr w:type="spellEnd"/>
-      <w:r>
-        <w:t xml:space="preserve">() * </w:t>
-      </w:r>
-      <w:proofErr w:type="spellStart"/>
-      <w:r>
-        <w:t>knownCharacterIds.length</w:t>
-      </w:r>
-      <w:proofErr w:type="spellEnd"/>
-      <w:r>
-        <w:t>);</w:t>
-      </w:r>
-    </w:p>
-    <w:p>
-      <w:pPr>
-        <w:ind w:left="720"/>
-      </w:pPr>
-      <w:r>
-        <w:t xml:space="preserve">  </w:t>
-      </w:r>
-      <w:proofErr w:type="spellStart"/>
-      <w:r>
-        <w:t>const</w:t>
-      </w:r>
-      <w:proofErr w:type="spellEnd"/>
-      <w:r>
-        <w:t xml:space="preserve"> </w:t>
-      </w:r>
-      <w:proofErr w:type="spellStart"/>
-      <w:r>
-        <w:t>characterId</w:t>
-      </w:r>
-      <w:proofErr w:type="spellEnd"/>
-      <w:r>
-        <w:t xml:space="preserve"> = </w:t>
-      </w:r>
-      <w:proofErr w:type="spellStart"/>
-      <w:r>
-        <w:t>knownCharacterIds</w:t>
-      </w:r>
-      <w:proofErr w:type="spellEnd"/>
-      <w:r>
-        <w:t>[</w:t>
-      </w:r>
-      <w:proofErr w:type="spellStart"/>
-      <w:r>
-        <w:t>randomIndex</w:t>
-      </w:r>
-      <w:proofErr w:type="spellEnd"/>
-      <w:r>
-        <w:t>];</w:t>
-      </w:r>
-    </w:p>
-    <w:p>
-      <w:pPr>
-        <w:ind w:left="720"/>
-      </w:pPr>
-    </w:p>
-    <w:p>
-      <w:pPr>
-        <w:ind w:left="720"/>
-      </w:pPr>
-      <w:r>
-        <w:t xml:space="preserve">  try {</w:t>
-      </w:r>
-    </w:p>
-    <w:p>
-      <w:pPr>
-        <w:ind w:left="720"/>
-      </w:pPr>
-      <w:r>
-        <w:t xml:space="preserve">    </w:t>
-      </w:r>
-      <w:proofErr w:type="spellStart"/>
-      <w:r>
-        <w:t>const</w:t>
-      </w:r>
-      <w:proofErr w:type="spellEnd"/>
-      <w:r>
-        <w:t xml:space="preserve"> response = await </w:t>
-      </w:r>
-      <w:proofErr w:type="spellStart"/>
-      <w:r>
-        <w:t>axios.get</w:t>
-      </w:r>
-      <w:proofErr w:type="spellEnd"/>
-      <w:r>
-        <w:t>(`${</w:t>
-      </w:r>
-      <w:proofErr w:type="spellStart"/>
-      <w:r>
-        <w:t>baseUrl</w:t>
-      </w:r>
-      <w:proofErr w:type="spellEnd"/>
-      <w:r>
-        <w:t>}/${</w:t>
-      </w:r>
-      <w:proofErr w:type="spellStart"/>
-      <w:r>
-        <w:t>characterId</w:t>
-      </w:r>
-      <w:proofErr w:type="spellEnd"/>
-      <w:r>
-        <w:t>}`);</w:t>
-      </w:r>
-    </w:p>
-    <w:p>
-      <w:pPr>
-        <w:ind w:left="720"/>
-      </w:pPr>
-      <w:r>
-        <w:t xml:space="preserve">    </w:t>
-      </w:r>
-      <w:proofErr w:type="spellStart"/>
-      <w:r>
-        <w:t>const</w:t>
-      </w:r>
-      <w:proofErr w:type="spellEnd"/>
-      <w:r>
-        <w:t xml:space="preserve"> character = </w:t>
-      </w:r>
-      <w:proofErr w:type="spellStart"/>
-      <w:r>
-        <w:t>response.data</w:t>
-      </w:r>
-      <w:proofErr w:type="spellEnd"/>
-      <w:r>
-        <w:t>;</w:t>
-      </w:r>
-    </w:p>
-    <w:p>
-      <w:pPr>
-        <w:ind w:left="720"/>
-      </w:pPr>
-    </w:p>
-    <w:p>
-      <w:pPr>
-        <w:ind w:left="720"/>
-      </w:pPr>
-      <w:r>
-        <w:t xml:space="preserve">    return {</w:t>
-      </w:r>
-    </w:p>
-    <w:p>
-      <w:pPr>
-        <w:ind w:left="720"/>
-      </w:pPr>
-      <w:r>
-        <w:t xml:space="preserve">      name: character.name || "Unknown",</w:t>
-      </w:r>
-    </w:p>
-    <w:p>
-      <w:pPr>
-        <w:ind w:left="720"/>
-      </w:pPr>
-      <w:r>
-        <w:t xml:space="preserve">      gender: </w:t>
-      </w:r>
-      <w:proofErr w:type="spellStart"/>
-      <w:r>
-        <w:t>character.gender</w:t>
-      </w:r>
-      <w:proofErr w:type="spellEnd"/>
-      <w:r>
-        <w:t xml:space="preserve"> || "Unknown",</w:t>
-      </w:r>
-    </w:p>
-    <w:p>
-      <w:pPr>
-        <w:ind w:left="720"/>
-      </w:pPr>
-      <w:r>
-        <w:t xml:space="preserve">      DOB: </w:t>
-      </w:r>
-      <w:proofErr w:type="spellStart"/>
-      <w:r>
-        <w:t>character.born</w:t>
-      </w:r>
-      <w:proofErr w:type="spellEnd"/>
-      <w:r>
-        <w:t xml:space="preserve"> || "Unknown",</w:t>
-      </w:r>
-    </w:p>
-    <w:p>
-      <w:pPr>
-        <w:ind w:left="720"/>
-      </w:pPr>
-      <w:r>
-        <w:t xml:space="preserve">      died: </w:t>
-      </w:r>
-      <w:proofErr w:type="spellStart"/>
-      <w:r>
-        <w:t>character.died</w:t>
-      </w:r>
-      <w:proofErr w:type="spellEnd"/>
-      <w:r>
-        <w:t xml:space="preserve"> || "Unknown",</w:t>
-      </w:r>
-    </w:p>
-    <w:p>
-      <w:pPr>
-        <w:ind w:left="720"/>
-      </w:pPr>
-      <w:r>
-        <w:t xml:space="preserve">      nicknames: </w:t>
-      </w:r>
-      <w:proofErr w:type="spellStart"/>
-      <w:r>
-        <w:t>character.aliases.length</w:t>
-      </w:r>
-      <w:proofErr w:type="spellEnd"/>
-      <w:r>
-        <w:t xml:space="preserve"> &gt; 0 ? </w:t>
-      </w:r>
-      <w:proofErr w:type="spellStart"/>
-      <w:r>
-        <w:t>character.aliases</w:t>
-      </w:r>
-      <w:proofErr w:type="spellEnd"/>
-      <w:r>
-        <w:t xml:space="preserve"> : ["None"]</w:t>
-      </w:r>
-    </w:p>
-    <w:p>
-      <w:pPr>
-        <w:ind w:left="720"/>
-      </w:pPr>
-      <w:r>
-        <w:t xml:space="preserve">    };</w:t>
-      </w:r>
-    </w:p>
-    <w:p>
-      <w:pPr>
-        <w:ind w:left="720"/>
-      </w:pPr>
-      <w:r>
-        <w:t xml:space="preserve">  } catch (error) {</w:t>
-      </w:r>
-    </w:p>
-    <w:p>
-      <w:pPr>
-        <w:ind w:left="720"/>
-      </w:pPr>
-      <w:r>
-        <w:t xml:space="preserve">    </w:t>
-      </w:r>
-      <w:proofErr w:type="spellStart"/>
-      <w:r>
-        <w:t>console.error</w:t>
-      </w:r>
-      <w:proofErr w:type="spellEnd"/>
-      <w:r>
-        <w:t xml:space="preserve">("Error fetching character:", </w:t>
-      </w:r>
-      <w:proofErr w:type="spellStart"/>
-      <w:r>
-        <w:t>error.message</w:t>
-      </w:r>
-      <w:proofErr w:type="spellEnd"/>
-      <w:r>
-        <w:t>);</w:t>
-      </w:r>
-    </w:p>
-    <w:p>
-      <w:pPr>
-        <w:ind w:left="720"/>
-      </w:pPr>
-      <w:r>
-        <w:t xml:space="preserve">    // Return a fallback if something fails unexpectedly</w:t>
-      </w:r>
-    </w:p>
-    <w:p>
-      <w:pPr>
-        <w:ind w:left="720"/>
-      </w:pPr>
-      <w:r>
-        <w:t xml:space="preserve">    return {</w:t>
-      </w:r>
-    </w:p>
-    <w:p>
-      <w:pPr>
-        <w:ind w:left="720"/>
-      </w:pPr>
-      <w:r>
-        <w:t xml:space="preserve">      name: "No character found",</w:t>
-      </w:r>
-    </w:p>
-    <w:p>
-      <w:pPr>
-        <w:ind w:left="720"/>
-      </w:pPr>
-      <w:r>
-        <w:t xml:space="preserve">      gender: "Unknown",</w:t>
-      </w:r>
-    </w:p>
-    <w:p>
-      <w:pPr>
-        <w:ind w:left="720"/>
-      </w:pPr>
-      <w:r>
-        <w:t xml:space="preserve">      DOB: "Unknown",</w:t>
-      </w:r>
-    </w:p>
-    <w:p>
-      <w:pPr>
-        <w:ind w:left="720"/>
-      </w:pPr>
-      <w:r>
-        <w:t xml:space="preserve">      died: "Unknown",</w:t>
-      </w:r>
-    </w:p>
-    <w:p>
-      <w:pPr>
-        <w:ind w:left="720"/>
-      </w:pPr>
-      <w:r>
-        <w:t xml:space="preserve">      nicknames: ["None"]</w:t>
-      </w:r>
-    </w:p>
-    <w:p>
-      <w:pPr>
-        <w:ind w:left="720"/>
-      </w:pPr>
-      <w:r>
-        <w:t xml:space="preserve">    };</w:t>
-      </w:r>
-    </w:p>
-    <w:p>
-      <w:pPr>
-        <w:ind w:left="720"/>
-      </w:pPr>
-      <w:r>
-        <w:t xml:space="preserve">  }</w:t>
-      </w:r>
-    </w:p>
-    <w:p>
-      <w:pPr>
-        <w:ind w:left="720"/>
-      </w:pPr>
-      <w:r>
-        <w:t>}</w:t>
-      </w:r>
-    </w:p>
-    <w:p>
-      <w:pPr>
-        <w:ind w:left="720"/>
-      </w:pPr>
-      <w:r>
-        <w:pict w14:anchorId="418AB9DA">
-          <v:rect id="_x0000_i1050" style="width:0;height:1.5pt" o:hralign="center" o:hrstd="t" o:hr="t" fillcolor="#a0a0a0" stroked="f"/>
-        </w:pict>
-      </w:r>
-    </w:p>
-    <w:p>
-      <w:pPr>
-        <w:ind w:left="720"/>
-        <w:rPr>
-          <w:b/>
-          <w:bCs/>
-        </w:rPr>
-      </w:pPr>
-      <w:r>
-        <w:rPr>
-          <w:rFonts w:ascii="Segoe UI Emoji" w:hAnsi="Segoe UI Emoji" w:cs="Segoe UI Emoji"/>
-          <w:b/>
-          <w:bCs/>
-        </w:rPr>
-        <w:t>✅</w:t>
-      </w:r>
-      <w:r>
-        <w:rPr>
-          <w:b/>
-          <w:bCs/>
-        </w:rPr>
-        <w:t xml:space="preserve"> Benefits of this approach:</w:t>
-      </w:r>
-    </w:p>
-    <w:p>
-      <w:pPr>
-        <w:numPr>
-          <w:ilvl w:val="0"/>
-          <w:numId w:val="10"/>
-        </w:numPr>
-      </w:pPr>
-      <w:r>
-        <w:rPr>
-          <w:b/>
-          <w:bCs/>
-        </w:rPr>
-        <w:t>Fast</w:t>
-      </w:r>
-      <w:r>
-        <w:t>: No waiting or retrying.</w:t>
-      </w:r>
-    </w:p>
-    <w:p>
-      <w:pPr>
-        <w:numPr>
-          <w:ilvl w:val="0"/>
-          <w:numId w:val="10"/>
-        </w:numPr>
-      </w:pPr>
-      <w:r>
-        <w:rPr>
-          <w:b/>
-          <w:bCs/>
-        </w:rPr>
-        <w:t>Stable</w:t>
-      </w:r>
-      <w:r>
-        <w:t>: Fewer API failures or unexpected 404s.</w:t>
-      </w:r>
-    </w:p>
-    <w:p>
-      <w:pPr>
-        <w:numPr>
-          <w:ilvl w:val="0"/>
-          <w:numId w:val="10"/>
-        </w:numPr>
-      </w:pPr>
-      <w:r>
-        <w:rPr>
-          <w:b/>
-          <w:bCs/>
-        </w:rPr>
-        <w:t>Controlled</w:t>
-      </w:r>
-      <w:r>
-        <w:t>: You can curate a good set of characters (popular ones, etc.).</w:t>
-      </w:r>
-    </w:p>
-    <w:p>
-      <w:pPr>
-        <w:ind w:left="720"/>
-      </w:pPr>
-      <w:r>
-        <w:pict w14:anchorId="0208C0C8">
-          <v:rect id="_x0000_i1051" style="width:0;height:1.5pt" o:hralign="center" o:hrstd="t" o:hr="t" fillcolor="#a0a0a0" stroked="f"/>
-        </w:pict>
-      </w:r>
-    </w:p>
-    <w:p>
-      <w:pPr>
-        <w:ind w:left="720"/>
-      </w:pPr>
-      <w:r>
-        <w:t>Would you like help building a good list of known character IDs that work well (e.g., popular ones like Jon Snow, Arya Stark, etc.)?</w:t>
-      </w:r>
-    </w:p>
-    <w:p>
-      <w:pPr>
-        <w:ind w:left="720"/>
-      </w:pPr>
-      <w:r>
-        <w:t>4o</w:t>
-      </w:r>
-    </w:p>
-    <w:p>
-      <w:pPr>
-        <w:ind w:left="720"/>
-        <w:rPr>
-          <w:vanish/>
-        </w:rPr>
-      </w:pPr>
-      <w:r>
-        <w:rPr>
-          <w:vanish/>
-        </w:rPr>
-        <w:t>Top of Form</w:t>
-      </w:r>
-    </w:p>
-    <w:p>
-      <w:pPr>
-        <w:ind w:left="720"/>
-      </w:pPr>
-      <w:r>
-        <w:pict w14:anchorId="24D8714E"/>
-      </w:r>
-    </w:p>
-    <w:p>
-      <w:pPr>
-        <w:ind w:left="720"/>
-        <w:rPr>
-          <w:vanish/>
-        </w:rPr>
-      </w:pPr>
-      <w:r>
-        <w:rPr>
-          <w:vanish/>
-        </w:rPr>
-        <w:t>Bottom of Form</w:t>
-      </w:r>
-    </w:p>
-    <w:p>
-      <w:pPr>
-        <w:ind w:left="720"/>
-      </w:pPr>
     </w:p>
     <w:p/>
     <w:sectPr>

--- a/Notes.docx
+++ b/Notes.docx
@@ -830,8 +830,14 @@
           <w:ilvl w:val="0"/>
           <w:numId w:val="6"/>
         </w:numPr>
-      </w:pPr>
-      <w:r>
+        <w:rPr>
+          <w:strike/>
+        </w:rPr>
+      </w:pPr>
+      <w:r>
+        <w:rPr>
+          <w:strike/>
+        </w:rPr>
         <w:t>Ensure that error handling is in place for both your application and any API requests. You can console log any errors, but you can also give users any user-relevant errors.</w:t>
       </w:r>
     </w:p>
@@ -873,32 +879,56 @@
           <w:ilvl w:val="0"/>
           <w:numId w:val="8"/>
         </w:numPr>
-      </w:pPr>
-      <w:r>
+        <w:rPr>
+          <w:strike/>
+        </w:rPr>
+      </w:pPr>
+      <w:r>
+        <w:rPr>
+          <w:strike/>
+        </w:rPr>
         <w:t>Include a Readme.md file that explains how to start your server, what commands are needed to run your code. e.g. </w:t>
       </w:r>
       <w:proofErr w:type="spellStart"/>
       <w:r>
+        <w:rPr>
+          <w:strike/>
+        </w:rPr>
         <w:t>npm</w:t>
       </w:r>
       <w:proofErr w:type="spellEnd"/>
       <w:r>
+        <w:rPr>
+          <w:strike/>
+        </w:rPr>
         <w:t xml:space="preserve"> </w:t>
       </w:r>
       <w:proofErr w:type="spellStart"/>
       <w:r>
+        <w:rPr>
+          <w:strike/>
+        </w:rPr>
         <w:t>i</w:t>
       </w:r>
       <w:proofErr w:type="spellEnd"/>
       <w:r>
+        <w:rPr>
+          <w:strike/>
+        </w:rPr>
         <w:t>  and then </w:t>
       </w:r>
       <w:proofErr w:type="spellStart"/>
       <w:r>
+        <w:rPr>
+          <w:strike/>
+        </w:rPr>
         <w:t>nodemon</w:t>
       </w:r>
       <w:proofErr w:type="spellEnd"/>
       <w:r>
+        <w:rPr>
+          <w:strike/>
+        </w:rPr>
         <w:t xml:space="preserve"> index.js</w:t>
       </w:r>
     </w:p>
@@ -3005,6 +3035,7 @@
   <w:style w:type="character" w:default="1" w:styleId="DefaultParagraphFont">
     <w:name w:val="Default Paragraph Font"/>
     <w:uiPriority w:val="1"/>
+    <w:semiHidden/>
     <w:unhideWhenUsed/>
   </w:style>
   <w:style w:type="table" w:default="1" w:styleId="TableNormal">
